--- a/FOIT_2123_Datenbank/XAMPP/Geodaten_II.docx
+++ b/FOIT_2123_Datenbank/XAMPP/Geodaten_II.docx
@@ -1,6 +1,6 @@
 
 <file path=word/document.xml><?xml version="1.0" encoding="utf-8"?>
-<w:document xmlns:wpc="http://schemas.microsoft.com/office/word/2010/wordprocessingCanvas" xmlns:cx="http://schemas.microsoft.com/office/drawing/2014/chartex" xmlns:cx1="http://schemas.microsoft.com/office/drawing/2015/9/8/chartex" xmlns:cx2="http://schemas.microsoft.com/office/drawing/2015/10/21/chartex" xmlns:cx3="http://schemas.microsoft.com/office/drawing/2016/5/9/chartex" xmlns:cx4="http://schemas.microsoft.com/office/drawing/2016/5/10/chartex" xmlns:cx5="http://schemas.microsoft.com/office/drawing/2016/5/11/chartex" xmlns:cx6="http://schemas.microsoft.com/office/drawing/2016/5/12/chartex" xmlns:cx7="http://schemas.microsoft.com/office/drawing/2016/5/13/chartex" xmlns:cx8="http://schemas.microsoft.com/office/drawing/2016/5/14/chartex" xmlns:mc="http://schemas.openxmlformats.org/markup-compatibility/2006" xmlns:aink="http://schemas.microsoft.com/office/drawing/2016/ink" xmlns:am3d="http://schemas.microsoft.com/office/drawing/2017/model3d" xmlns:o="urn:schemas-microsoft-com:office:office" xmlns:r="http://schemas.openxmlformats.org/officeDocument/2006/relationships" xmlns:m="http://schemas.openxmlformats.org/officeDocument/2006/math" xmlns:v="urn:schemas-microsoft-com:vml" xmlns:wp14="http://schemas.microsoft.com/office/word/2010/wordprocessingDrawing" xmlns:wp="http://schemas.openxmlformats.org/drawingml/2006/wordprocessingDrawing" xmlns:w10="urn:schemas-microsoft-com:office:word" xmlns:w="http://schemas.openxmlformats.org/wordprocessingml/2006/main" xmlns:w14="http://schemas.microsoft.com/office/word/2010/wordml" xmlns:w15="http://schemas.microsoft.com/office/word/2012/wordml" xmlns:w16cid="http://schemas.microsoft.com/office/word/2016/wordml/cid" xmlns:w16se="http://schemas.microsoft.com/office/word/2015/wordml/symex" xmlns:wpg="http://schemas.microsoft.com/office/word/2010/wordprocessingGroup" xmlns:wpi="http://schemas.microsoft.com/office/word/2010/wordprocessingInk" xmlns:wne="http://schemas.microsoft.com/office/word/2006/wordml" xmlns:wps="http://schemas.microsoft.com/office/word/2010/wordprocessingShape" mc:Ignorable="w14 w15 w16se w16cid wp14">
+<w:document xmlns:wpc="http://schemas.microsoft.com/office/word/2010/wordprocessingCanvas" xmlns:cx="http://schemas.microsoft.com/office/drawing/2014/chartex" xmlns:cx1="http://schemas.microsoft.com/office/drawing/2015/9/8/chartex" xmlns:cx2="http://schemas.microsoft.com/office/drawing/2015/10/21/chartex" xmlns:cx3="http://schemas.microsoft.com/office/drawing/2016/5/9/chartex" xmlns:cx4="http://schemas.microsoft.com/office/drawing/2016/5/10/chartex" xmlns:cx5="http://schemas.microsoft.com/office/drawing/2016/5/11/chartex" xmlns:cx6="http://schemas.microsoft.com/office/drawing/2016/5/12/chartex" xmlns:cx7="http://schemas.microsoft.com/office/drawing/2016/5/13/chartex" xmlns:cx8="http://schemas.microsoft.com/office/drawing/2016/5/14/chartex" xmlns:mc="http://schemas.openxmlformats.org/markup-compatibility/2006" xmlns:aink="http://schemas.microsoft.com/office/drawing/2016/ink" xmlns:am3d="http://schemas.microsoft.com/office/drawing/2017/model3d" xmlns:o="urn:schemas-microsoft-com:office:office" xmlns:oel="http://schemas.microsoft.com/office/2019/extlst" xmlns:r="http://schemas.openxmlformats.org/officeDocument/2006/relationships" xmlns:m="http://schemas.openxmlformats.org/officeDocument/2006/math" xmlns:v="urn:schemas-microsoft-com:vml" xmlns:wp14="http://schemas.microsoft.com/office/word/2010/wordprocessingDrawing" xmlns:wp="http://schemas.openxmlformats.org/drawingml/2006/wordprocessingDrawing" xmlns:w10="urn:schemas-microsoft-com:office:word" xmlns:w="http://schemas.openxmlformats.org/wordprocessingml/2006/main" xmlns:w14="http://schemas.microsoft.com/office/word/2010/wordml" xmlns:w15="http://schemas.microsoft.com/office/word/2012/wordml" xmlns:w16cex="http://schemas.microsoft.com/office/word/2018/wordml/cex" xmlns:w16cid="http://schemas.microsoft.com/office/word/2016/wordml/cid" xmlns:w16="http://schemas.microsoft.com/office/word/2018/wordml" xmlns:w16sdtdh="http://schemas.microsoft.com/office/word/2020/wordml/sdtdatahash" xmlns:w16se="http://schemas.microsoft.com/office/word/2015/wordml/symex" xmlns:wpg="http://schemas.microsoft.com/office/word/2010/wordprocessingGroup" xmlns:wpi="http://schemas.microsoft.com/office/word/2010/wordprocessingInk" xmlns:wne="http://schemas.microsoft.com/office/word/2006/wordml" xmlns:wps="http://schemas.microsoft.com/office/word/2010/wordprocessingShape" mc:Ignorable="w14 w15 w16se w16cid w16 w16cex w16sdtdh wp14">
   <w:body>
     <w:p>
       <w:pPr>
@@ -52,7 +52,6 @@
         <w:t xml:space="preserve">SELECT </w:t>
       </w:r>
       <w:proofErr w:type="spellStart"/>
-      <w:proofErr w:type="gramStart"/>
       <w:r>
         <w:rPr>
           <w:rFonts w:ascii="Courier New" w:eastAsia="Times New Roman" w:hAnsi="Courier New" w:cs="Courier New"/>
@@ -61,7 +60,6 @@
         <w:t>ort.Name</w:t>
       </w:r>
       <w:proofErr w:type="spellEnd"/>
-      <w:proofErr w:type="gramEnd"/>
       <w:r>
         <w:rPr>
           <w:rFonts w:ascii="Courier New" w:eastAsia="Times New Roman" w:hAnsi="Courier New" w:cs="Courier New"/>
@@ -118,74 +116,47 @@
         <w:textAlignment w:val="center"/>
         <w:rPr>
           <w:rFonts w:ascii="Courier New" w:eastAsia="Times New Roman" w:hAnsi="Courier New" w:cs="Courier New"/>
-          <w:lang w:eastAsia="de-DE"/>
-        </w:rPr>
-      </w:pPr>
-      <w:r>
-        <w:rPr>
-          <w:rFonts w:ascii="Courier New" w:eastAsia="Times New Roman" w:hAnsi="Courier New" w:cs="Courier New"/>
-          <w:lang w:eastAsia="de-DE"/>
-        </w:rPr>
-        <w:t xml:space="preserve">FROM </w:t>
-      </w:r>
-      <w:proofErr w:type="spellStart"/>
-      <w:r>
-        <w:rPr>
-          <w:rFonts w:ascii="Courier New" w:eastAsia="Times New Roman" w:hAnsi="Courier New" w:cs="Courier New"/>
-          <w:lang w:eastAsia="de-DE"/>
-        </w:rPr>
-        <w:t>ort</w:t>
-      </w:r>
-      <w:proofErr w:type="spellEnd"/>
-      <w:r>
-        <w:rPr>
-          <w:rFonts w:ascii="Courier New" w:eastAsia="Times New Roman" w:hAnsi="Courier New" w:cs="Courier New"/>
-          <w:lang w:eastAsia="de-DE"/>
-        </w:rPr>
-        <w:t xml:space="preserve"> INNER JOIN </w:t>
-      </w:r>
-      <w:proofErr w:type="spellStart"/>
-      <w:r>
-        <w:rPr>
-          <w:rFonts w:ascii="Courier New" w:eastAsia="Times New Roman" w:hAnsi="Courier New" w:cs="Courier New"/>
-          <w:lang w:eastAsia="de-DE"/>
-        </w:rPr>
-        <w:t>land</w:t>
-      </w:r>
-      <w:proofErr w:type="spellEnd"/>
-    </w:p>
-    <w:p>
-      <w:pPr>
-        <w:spacing w:after="0" w:line="240" w:lineRule="auto"/>
-        <w:ind w:left="1416"/>
-        <w:textAlignment w:val="center"/>
-        <w:rPr>
-          <w:rFonts w:ascii="Courier New" w:eastAsia="Times New Roman" w:hAnsi="Courier New" w:cs="Courier New"/>
-          <w:lang w:eastAsia="de-DE"/>
-        </w:rPr>
-      </w:pPr>
-      <w:r>
-        <w:rPr>
-          <w:rFonts w:ascii="Courier New" w:eastAsia="Times New Roman" w:hAnsi="Courier New" w:cs="Courier New"/>
-          <w:lang w:eastAsia="de-DE"/>
+          <w:lang w:val="en-US" w:eastAsia="de-DE"/>
+        </w:rPr>
+      </w:pPr>
+      <w:r>
+        <w:rPr>
+          <w:rFonts w:ascii="Courier New" w:eastAsia="Times New Roman" w:hAnsi="Courier New" w:cs="Courier New"/>
+          <w:lang w:val="en-US" w:eastAsia="de-DE"/>
+        </w:rPr>
+        <w:t>FROM ort INNER JOIN land</w:t>
+      </w:r>
+    </w:p>
+    <w:p>
+      <w:pPr>
+        <w:spacing w:after="0" w:line="240" w:lineRule="auto"/>
+        <w:ind w:left="1416"/>
+        <w:textAlignment w:val="center"/>
+        <w:rPr>
+          <w:rFonts w:ascii="Courier New" w:eastAsia="Times New Roman" w:hAnsi="Courier New" w:cs="Courier New"/>
+          <w:lang w:val="en-US" w:eastAsia="de-DE"/>
+        </w:rPr>
+      </w:pPr>
+      <w:r>
+        <w:rPr>
+          <w:rFonts w:ascii="Courier New" w:eastAsia="Times New Roman" w:hAnsi="Courier New" w:cs="Courier New"/>
+          <w:lang w:val="en-US" w:eastAsia="de-DE"/>
         </w:rPr>
         <w:t xml:space="preserve">WHERE </w:t>
       </w:r>
       <w:proofErr w:type="spellStart"/>
-      <w:proofErr w:type="gramStart"/>
-      <w:r>
-        <w:rPr>
-          <w:rFonts w:ascii="Courier New" w:eastAsia="Times New Roman" w:hAnsi="Courier New" w:cs="Courier New"/>
-          <w:lang w:eastAsia="de-DE"/>
+      <w:r>
+        <w:rPr>
+          <w:rFonts w:ascii="Courier New" w:eastAsia="Times New Roman" w:hAnsi="Courier New" w:cs="Courier New"/>
+          <w:lang w:val="en-US" w:eastAsia="de-DE"/>
         </w:rPr>
         <w:t>ort.Land</w:t>
       </w:r>
       <w:proofErr w:type="spellEnd"/>
-      <w:proofErr w:type="gramEnd"/>
-      <w:r>
-        <w:rPr>
-          <w:rFonts w:ascii="Courier New" w:eastAsia="Times New Roman" w:hAnsi="Courier New" w:cs="Courier New"/>
-          <w:lang w:eastAsia="de-DE"/>
+      <w:r>
+        <w:rPr>
+          <w:rFonts w:ascii="Courier New" w:eastAsia="Times New Roman" w:hAnsi="Courier New" w:cs="Courier New"/>
+          <w:lang w:val="en-US" w:eastAsia="de-DE"/>
         </w:rPr>
         <w:t xml:space="preserve"> = </w:t>
       </w:r>
@@ -193,7 +164,7 @@
       <w:r>
         <w:rPr>
           <w:rFonts w:ascii="Courier New" w:eastAsia="Times New Roman" w:hAnsi="Courier New" w:cs="Courier New"/>
-          <w:lang w:eastAsia="de-DE"/>
+          <w:lang w:val="en-US" w:eastAsia="de-DE"/>
         </w:rPr>
         <w:t>land.Name</w:t>
       </w:r>
@@ -201,7 +172,7 @@
       <w:r>
         <w:rPr>
           <w:rFonts w:ascii="Courier New" w:eastAsia="Times New Roman" w:hAnsi="Courier New" w:cs="Courier New"/>
-          <w:lang w:eastAsia="de-DE"/>
+          <w:lang w:val="en-US" w:eastAsia="de-DE"/>
         </w:rPr>
         <w:t>;</w:t>
       </w:r>
@@ -213,7 +184,7 @@
         <w:textAlignment w:val="center"/>
         <w:rPr>
           <w:rFonts w:ascii="Calibri" w:eastAsia="Times New Roman" w:hAnsi="Calibri" w:cs="Calibri"/>
-          <w:lang w:eastAsia="de-DE"/>
+          <w:lang w:val="en-US" w:eastAsia="de-DE"/>
         </w:rPr>
       </w:pPr>
     </w:p>
@@ -235,27 +206,301 @@
           <w:rFonts w:ascii="Calibri" w:eastAsia="Times New Roman" w:hAnsi="Calibri" w:cs="Calibri"/>
           <w:lang w:eastAsia="de-DE"/>
         </w:rPr>
-        <w:t>… // Schreibe 7 eigene Abfragen mit verschiedenen Bedingungen mit und, der, &lt;, =</w:t>
-      </w:r>
-      <w:proofErr w:type="gramStart"/>
-      <w:r>
+        <w:t>Alle Städte in Europa, die mehr als 1 Million Einwohner haben, sortiert nach Einwohnerzahl absteigend.</w:t>
+      </w:r>
+    </w:p>
+    <w:p>
+      <w:pPr>
+        <w:spacing w:after="0" w:line="240" w:lineRule="auto"/>
+        <w:ind w:left="720"/>
+        <w:textAlignment w:val="center"/>
         <w:rPr>
           <w:rFonts w:ascii="Calibri" w:eastAsia="Times New Roman" w:hAnsi="Calibri" w:cs="Calibri"/>
           <w:lang w:eastAsia="de-DE"/>
         </w:rPr>
-        <w:t>, !</w:t>
-      </w:r>
-      <w:proofErr w:type="gramEnd"/>
-      <w:r>
+      </w:pPr>
+    </w:p>
+    <w:p>
+      <w:pPr>
+        <w:spacing w:after="0" w:line="240" w:lineRule="auto"/>
+        <w:ind w:left="1416"/>
+        <w:textAlignment w:val="center"/>
+        <w:rPr>
+          <w:rFonts w:ascii="Courier New" w:eastAsia="Times New Roman" w:hAnsi="Courier New" w:cs="Courier New"/>
+          <w:lang w:eastAsia="de-DE"/>
+        </w:rPr>
+      </w:pPr>
+      <w:r>
+        <w:rPr>
+          <w:rFonts w:ascii="Courier New" w:eastAsia="Times New Roman" w:hAnsi="Courier New" w:cs="Courier New"/>
+          <w:lang w:eastAsia="de-DE"/>
+        </w:rPr>
+        <w:t xml:space="preserve">SELECT </w:t>
+      </w:r>
+      <w:proofErr w:type="spellStart"/>
+      <w:r>
+        <w:rPr>
+          <w:rFonts w:ascii="Courier New" w:eastAsia="Times New Roman" w:hAnsi="Courier New" w:cs="Courier New"/>
+          <w:lang w:eastAsia="de-DE"/>
+        </w:rPr>
+        <w:t>ort.Name</w:t>
+      </w:r>
+      <w:proofErr w:type="spellEnd"/>
+      <w:r>
+        <w:rPr>
+          <w:rFonts w:ascii="Courier New" w:eastAsia="Times New Roman" w:hAnsi="Courier New" w:cs="Courier New"/>
+          <w:lang w:eastAsia="de-DE"/>
+        </w:rPr>
+        <w:t xml:space="preserve">, </w:t>
+      </w:r>
+      <w:proofErr w:type="spellStart"/>
+      <w:r>
+        <w:rPr>
+          <w:rFonts w:ascii="Courier New" w:eastAsia="Times New Roman" w:hAnsi="Courier New" w:cs="Courier New"/>
+          <w:lang w:eastAsia="de-DE"/>
+        </w:rPr>
+        <w:t>ort.Einwohner</w:t>
+      </w:r>
+      <w:proofErr w:type="spellEnd"/>
+      <w:r>
+        <w:rPr>
+          <w:rFonts w:ascii="Courier New" w:eastAsia="Times New Roman" w:hAnsi="Courier New" w:cs="Courier New"/>
+          <w:lang w:eastAsia="de-DE"/>
+        </w:rPr>
+        <w:t xml:space="preserve">, </w:t>
+      </w:r>
+      <w:proofErr w:type="spellStart"/>
+      <w:r>
+        <w:rPr>
+          <w:rFonts w:ascii="Courier New" w:eastAsia="Times New Roman" w:hAnsi="Courier New" w:cs="Courier New"/>
+          <w:lang w:eastAsia="de-DE"/>
+        </w:rPr>
+        <w:t>land.Name</w:t>
+      </w:r>
+      <w:proofErr w:type="spellEnd"/>
+      <w:r>
+        <w:rPr>
+          <w:rFonts w:ascii="Courier New" w:eastAsia="Times New Roman" w:hAnsi="Courier New" w:cs="Courier New"/>
+          <w:lang w:eastAsia="de-DE"/>
+        </w:rPr>
+        <w:t xml:space="preserve">, </w:t>
+      </w:r>
+      <w:proofErr w:type="spellStart"/>
+      <w:r>
+        <w:rPr>
+          <w:rFonts w:ascii="Courier New" w:eastAsia="Times New Roman" w:hAnsi="Courier New" w:cs="Courier New"/>
+          <w:lang w:eastAsia="de-DE"/>
+        </w:rPr>
+        <w:t>land.Hauptstadt</w:t>
+      </w:r>
+      <w:proofErr w:type="spellEnd"/>
+      <w:r>
+        <w:rPr>
+          <w:rFonts w:ascii="Courier New" w:eastAsia="Times New Roman" w:hAnsi="Courier New" w:cs="Courier New"/>
+          <w:lang w:eastAsia="de-DE"/>
+        </w:rPr>
+        <w:t xml:space="preserve">, </w:t>
+      </w:r>
+      <w:proofErr w:type="spellStart"/>
+      <w:r>
+        <w:rPr>
+          <w:rFonts w:ascii="Courier New" w:eastAsia="Times New Roman" w:hAnsi="Courier New" w:cs="Courier New"/>
+          <w:lang w:eastAsia="de-DE"/>
+        </w:rPr>
+        <w:t>Land.Kontinent</w:t>
+      </w:r>
+      <w:proofErr w:type="spellEnd"/>
+    </w:p>
+    <w:p>
+      <w:pPr>
+        <w:spacing w:after="0" w:line="240" w:lineRule="auto"/>
+        <w:ind w:left="1416"/>
+        <w:textAlignment w:val="center"/>
+        <w:rPr>
+          <w:rFonts w:ascii="Courier New" w:eastAsia="Times New Roman" w:hAnsi="Courier New" w:cs="Courier New"/>
+          <w:lang w:eastAsia="de-DE"/>
+        </w:rPr>
+      </w:pPr>
+      <w:r>
+        <w:rPr>
+          <w:rFonts w:ascii="Courier New" w:eastAsia="Times New Roman" w:hAnsi="Courier New" w:cs="Courier New"/>
+          <w:lang w:eastAsia="de-DE"/>
+        </w:rPr>
+        <w:t xml:space="preserve">FROM </w:t>
+      </w:r>
+      <w:proofErr w:type="spellStart"/>
+      <w:r>
+        <w:rPr>
+          <w:rFonts w:ascii="Courier New" w:eastAsia="Times New Roman" w:hAnsi="Courier New" w:cs="Courier New"/>
+          <w:lang w:eastAsia="de-DE"/>
+        </w:rPr>
+        <w:t>ort</w:t>
+      </w:r>
+      <w:proofErr w:type="spellEnd"/>
+      <w:r>
+        <w:rPr>
+          <w:rFonts w:ascii="Courier New" w:eastAsia="Times New Roman" w:hAnsi="Courier New" w:cs="Courier New"/>
+          <w:lang w:eastAsia="de-DE"/>
+        </w:rPr>
+        <w:t xml:space="preserve"> INNER JOIN </w:t>
+      </w:r>
+      <w:proofErr w:type="spellStart"/>
+      <w:r>
+        <w:rPr>
+          <w:rFonts w:ascii="Courier New" w:eastAsia="Times New Roman" w:hAnsi="Courier New" w:cs="Courier New"/>
+          <w:lang w:eastAsia="de-DE"/>
+        </w:rPr>
+        <w:t>land</w:t>
+      </w:r>
+      <w:proofErr w:type="spellEnd"/>
+    </w:p>
+    <w:p>
+      <w:pPr>
+        <w:spacing w:after="0" w:line="240" w:lineRule="auto"/>
+        <w:ind w:left="1416"/>
+        <w:textAlignment w:val="center"/>
+        <w:rPr>
+          <w:rFonts w:ascii="Courier New" w:eastAsia="Times New Roman" w:hAnsi="Courier New" w:cs="Courier New"/>
+          <w:lang w:eastAsia="de-DE"/>
+        </w:rPr>
+      </w:pPr>
+      <w:r>
+        <w:rPr>
+          <w:rFonts w:ascii="Courier New" w:eastAsia="Times New Roman" w:hAnsi="Courier New" w:cs="Courier New"/>
+          <w:lang w:eastAsia="de-DE"/>
+        </w:rPr>
+        <w:t xml:space="preserve">ON </w:t>
+      </w:r>
+      <w:proofErr w:type="spellStart"/>
+      <w:r>
+        <w:rPr>
+          <w:rFonts w:ascii="Courier New" w:eastAsia="Times New Roman" w:hAnsi="Courier New" w:cs="Courier New"/>
+          <w:lang w:eastAsia="de-DE"/>
+        </w:rPr>
+        <w:t>ort.Land</w:t>
+      </w:r>
+      <w:proofErr w:type="spellEnd"/>
+      <w:r>
+        <w:rPr>
+          <w:rFonts w:ascii="Courier New" w:eastAsia="Times New Roman" w:hAnsi="Courier New" w:cs="Courier New"/>
+          <w:lang w:eastAsia="de-DE"/>
+        </w:rPr>
+        <w:t xml:space="preserve"> = </w:t>
+      </w:r>
+      <w:proofErr w:type="spellStart"/>
+      <w:r>
+        <w:rPr>
+          <w:rFonts w:ascii="Courier New" w:eastAsia="Times New Roman" w:hAnsi="Courier New" w:cs="Courier New"/>
+          <w:lang w:eastAsia="de-DE"/>
+        </w:rPr>
+        <w:t>land.Name</w:t>
+      </w:r>
+      <w:proofErr w:type="spellEnd"/>
+    </w:p>
+    <w:p>
+      <w:pPr>
+        <w:spacing w:after="0" w:line="240" w:lineRule="auto"/>
+        <w:ind w:left="1416"/>
+        <w:textAlignment w:val="center"/>
+        <w:rPr>
+          <w:rFonts w:ascii="Courier New" w:eastAsia="Times New Roman" w:hAnsi="Courier New" w:cs="Courier New"/>
+          <w:lang w:eastAsia="de-DE"/>
+        </w:rPr>
+      </w:pPr>
+      <w:r>
+        <w:rPr>
+          <w:rFonts w:ascii="Courier New" w:eastAsia="Times New Roman" w:hAnsi="Courier New" w:cs="Courier New"/>
+          <w:lang w:eastAsia="de-DE"/>
+        </w:rPr>
+        <w:t xml:space="preserve">WHERE </w:t>
+      </w:r>
+      <w:proofErr w:type="spellStart"/>
+      <w:r>
+        <w:rPr>
+          <w:rFonts w:ascii="Courier New" w:eastAsia="Times New Roman" w:hAnsi="Courier New" w:cs="Courier New"/>
+          <w:lang w:eastAsia="de-DE"/>
+        </w:rPr>
+        <w:t>Land.Kontinent</w:t>
+      </w:r>
+      <w:proofErr w:type="spellEnd"/>
+      <w:r>
+        <w:rPr>
+          <w:rFonts w:ascii="Courier New" w:eastAsia="Times New Roman" w:hAnsi="Courier New" w:cs="Courier New"/>
+          <w:lang w:eastAsia="de-DE"/>
+        </w:rPr>
+        <w:t xml:space="preserve"> = 'Europa' AND </w:t>
+      </w:r>
+      <w:proofErr w:type="spellStart"/>
+      <w:r>
+        <w:rPr>
+          <w:rFonts w:ascii="Courier New" w:eastAsia="Times New Roman" w:hAnsi="Courier New" w:cs="Courier New"/>
+          <w:lang w:eastAsia="de-DE"/>
+        </w:rPr>
+        <w:t>ort.Einwohner</w:t>
+      </w:r>
+      <w:proofErr w:type="spellEnd"/>
+      <w:r>
+        <w:rPr>
+          <w:rFonts w:ascii="Courier New" w:eastAsia="Times New Roman" w:hAnsi="Courier New" w:cs="Courier New"/>
+          <w:lang w:eastAsia="de-DE"/>
+        </w:rPr>
+        <w:t xml:space="preserve"> &gt; 1000000</w:t>
+      </w:r>
+    </w:p>
+    <w:p>
+      <w:pPr>
+        <w:spacing w:after="0" w:line="240" w:lineRule="auto"/>
+        <w:ind w:left="1416"/>
+        <w:textAlignment w:val="center"/>
+        <w:rPr>
+          <w:rFonts w:ascii="Courier New" w:eastAsia="Times New Roman" w:hAnsi="Courier New" w:cs="Courier New"/>
+          <w:lang w:val="en-US" w:eastAsia="de-DE"/>
+        </w:rPr>
+      </w:pPr>
+      <w:r>
+        <w:rPr>
+          <w:rFonts w:ascii="Courier New" w:eastAsia="Times New Roman" w:hAnsi="Courier New" w:cs="Courier New"/>
+          <w:lang w:val="en-US" w:eastAsia="de-DE"/>
+        </w:rPr>
+        <w:t xml:space="preserve">ORDER BY </w:t>
+      </w:r>
+      <w:proofErr w:type="spellStart"/>
+      <w:r>
+        <w:rPr>
+          <w:rFonts w:ascii="Courier New" w:eastAsia="Times New Roman" w:hAnsi="Courier New" w:cs="Courier New"/>
+          <w:lang w:val="en-US" w:eastAsia="de-DE"/>
+        </w:rPr>
+        <w:t>ort.Einwohner</w:t>
+      </w:r>
+      <w:proofErr w:type="spellEnd"/>
+      <w:r>
+        <w:rPr>
+          <w:rFonts w:ascii="Courier New" w:eastAsia="Times New Roman" w:hAnsi="Courier New" w:cs="Courier New"/>
+          <w:lang w:val="en-US" w:eastAsia="de-DE"/>
+        </w:rPr>
+        <w:t xml:space="preserve"> DESC</w:t>
+      </w:r>
+      <w:r>
+        <w:rPr>
+          <w:rFonts w:ascii="Courier New" w:eastAsia="Times New Roman" w:hAnsi="Courier New" w:cs="Courier New"/>
+          <w:lang w:val="en-US" w:eastAsia="de-DE"/>
+        </w:rPr>
+        <w:t>;</w:t>
+      </w:r>
+    </w:p>
+    <w:p>
+      <w:pPr>
+        <w:spacing w:after="0" w:line="240" w:lineRule="auto"/>
+        <w:textAlignment w:val="center"/>
         <w:rPr>
           <w:rFonts w:ascii="Calibri" w:eastAsia="Times New Roman" w:hAnsi="Calibri" w:cs="Calibri"/>
           <w:lang w:eastAsia="de-DE"/>
         </w:rPr>
-        <w:t>= und benutze das auf- und absteigende Ordnen</w:t>
-      </w:r>
-    </w:p>
-    <w:p>
-      <w:pPr>
+      </w:pPr>
+    </w:p>
+    <w:p>
+      <w:pPr>
+        <w:pStyle w:val="Listenabsatz"/>
         <w:numPr>
           <w:ilvl w:val="0"/>
           <w:numId w:val="1"/>
@@ -263,31 +508,1986 @@
         <w:spacing w:after="0" w:line="240" w:lineRule="auto"/>
         <w:textAlignment w:val="center"/>
         <w:rPr>
+          <w:rFonts w:eastAsia="Times New Roman" w:cstheme="minorHAnsi"/>
+          <w:lang w:eastAsia="de-DE"/>
+        </w:rPr>
+      </w:pPr>
+      <w:r>
+        <w:rPr>
+          <w:rFonts w:eastAsia="Times New Roman" w:cstheme="minorHAnsi"/>
+          <w:lang w:eastAsia="de-DE"/>
+        </w:rPr>
+        <w:t>Alle Städte, die in Ländern mit einer Einwohnerzahl von über 50 Millionen liegen und mehr als 2° östlich vom Nullmeridian liegen, sortiert nach Längengrad absteigend.</w:t>
+      </w:r>
+    </w:p>
+    <w:p>
+      <w:pPr>
+        <w:spacing w:after="0" w:line="240" w:lineRule="auto"/>
+        <w:ind w:left="1416"/>
+        <w:textAlignment w:val="center"/>
+        <w:rPr>
+          <w:rFonts w:ascii="Courier New" w:eastAsia="Times New Roman" w:hAnsi="Courier New" w:cs="Courier New"/>
+          <w:lang w:eastAsia="de-DE"/>
+        </w:rPr>
+      </w:pPr>
+    </w:p>
+    <w:p>
+      <w:pPr>
+        <w:spacing w:after="0" w:line="240" w:lineRule="auto"/>
+        <w:ind w:left="1416"/>
+        <w:textAlignment w:val="center"/>
+        <w:rPr>
+          <w:rFonts w:ascii="Courier New" w:eastAsia="Times New Roman" w:hAnsi="Courier New" w:cs="Courier New"/>
+          <w:lang w:eastAsia="de-DE"/>
+        </w:rPr>
+      </w:pPr>
+      <w:r>
+        <w:rPr>
+          <w:rFonts w:ascii="Courier New" w:eastAsia="Times New Roman" w:hAnsi="Courier New" w:cs="Courier New"/>
+          <w:lang w:eastAsia="de-DE"/>
+        </w:rPr>
+        <w:t xml:space="preserve">SELECT </w:t>
+      </w:r>
+      <w:proofErr w:type="spellStart"/>
+      <w:r>
+        <w:rPr>
+          <w:rFonts w:ascii="Courier New" w:eastAsia="Times New Roman" w:hAnsi="Courier New" w:cs="Courier New"/>
+          <w:lang w:eastAsia="de-DE"/>
+        </w:rPr>
+        <w:t>ort.Name</w:t>
+      </w:r>
+      <w:proofErr w:type="spellEnd"/>
+      <w:r>
+        <w:rPr>
+          <w:rFonts w:ascii="Courier New" w:eastAsia="Times New Roman" w:hAnsi="Courier New" w:cs="Courier New"/>
+          <w:lang w:eastAsia="de-DE"/>
+        </w:rPr>
+        <w:t xml:space="preserve">, </w:t>
+      </w:r>
+      <w:proofErr w:type="spellStart"/>
+      <w:r>
+        <w:rPr>
+          <w:rFonts w:ascii="Courier New" w:eastAsia="Times New Roman" w:hAnsi="Courier New" w:cs="Courier New"/>
+          <w:lang w:eastAsia="de-DE"/>
+        </w:rPr>
+        <w:t>ort.Einwohner</w:t>
+      </w:r>
+      <w:proofErr w:type="spellEnd"/>
+      <w:r>
+        <w:rPr>
+          <w:rFonts w:ascii="Courier New" w:eastAsia="Times New Roman" w:hAnsi="Courier New" w:cs="Courier New"/>
+          <w:lang w:eastAsia="de-DE"/>
+        </w:rPr>
+        <w:t xml:space="preserve">, </w:t>
+      </w:r>
+      <w:proofErr w:type="spellStart"/>
+      <w:r>
+        <w:rPr>
+          <w:rFonts w:ascii="Courier New" w:eastAsia="Times New Roman" w:hAnsi="Courier New" w:cs="Courier New"/>
+          <w:lang w:eastAsia="de-DE"/>
+        </w:rPr>
+        <w:t>ort.Laengengrad</w:t>
+      </w:r>
+      <w:proofErr w:type="spellEnd"/>
+      <w:r>
+        <w:rPr>
+          <w:rFonts w:ascii="Courier New" w:eastAsia="Times New Roman" w:hAnsi="Courier New" w:cs="Courier New"/>
+          <w:lang w:eastAsia="de-DE"/>
+        </w:rPr>
+        <w:t xml:space="preserve">, </w:t>
+      </w:r>
+      <w:proofErr w:type="spellStart"/>
+      <w:r>
+        <w:rPr>
+          <w:rFonts w:ascii="Courier New" w:eastAsia="Times New Roman" w:hAnsi="Courier New" w:cs="Courier New"/>
+          <w:lang w:eastAsia="de-DE"/>
+        </w:rPr>
+        <w:t>land.Name</w:t>
+      </w:r>
+      <w:proofErr w:type="spellEnd"/>
+      <w:r>
+        <w:rPr>
+          <w:rFonts w:ascii="Courier New" w:eastAsia="Times New Roman" w:hAnsi="Courier New" w:cs="Courier New"/>
+          <w:lang w:eastAsia="de-DE"/>
+        </w:rPr>
+        <w:t xml:space="preserve">, </w:t>
+      </w:r>
+      <w:proofErr w:type="spellStart"/>
+      <w:r>
+        <w:rPr>
+          <w:rFonts w:ascii="Courier New" w:eastAsia="Times New Roman" w:hAnsi="Courier New" w:cs="Courier New"/>
+          <w:lang w:eastAsia="de-DE"/>
+        </w:rPr>
+        <w:t>land.Einwohner</w:t>
+      </w:r>
+      <w:proofErr w:type="spellEnd"/>
+    </w:p>
+    <w:p>
+      <w:pPr>
+        <w:spacing w:after="0" w:line="240" w:lineRule="auto"/>
+        <w:ind w:left="1416"/>
+        <w:textAlignment w:val="center"/>
+        <w:rPr>
+          <w:rFonts w:ascii="Courier New" w:eastAsia="Times New Roman" w:hAnsi="Courier New" w:cs="Courier New"/>
+          <w:lang w:val="en-US" w:eastAsia="de-DE"/>
+        </w:rPr>
+      </w:pPr>
+      <w:r>
+        <w:rPr>
+          <w:rFonts w:ascii="Courier New" w:eastAsia="Times New Roman" w:hAnsi="Courier New" w:cs="Courier New"/>
+          <w:lang w:val="en-US" w:eastAsia="de-DE"/>
+        </w:rPr>
+        <w:t>FROM ort INNER JOIN land</w:t>
+      </w:r>
+    </w:p>
+    <w:p>
+      <w:pPr>
+        <w:spacing w:after="0" w:line="240" w:lineRule="auto"/>
+        <w:ind w:left="1416"/>
+        <w:textAlignment w:val="center"/>
+        <w:rPr>
+          <w:rFonts w:ascii="Courier New" w:eastAsia="Times New Roman" w:hAnsi="Courier New" w:cs="Courier New"/>
+          <w:lang w:val="en-US" w:eastAsia="de-DE"/>
+        </w:rPr>
+      </w:pPr>
+      <w:r>
+        <w:rPr>
+          <w:rFonts w:ascii="Courier New" w:eastAsia="Times New Roman" w:hAnsi="Courier New" w:cs="Courier New"/>
+          <w:lang w:val="en-US" w:eastAsia="de-DE"/>
+        </w:rPr>
+        <w:t xml:space="preserve">ON </w:t>
+      </w:r>
+      <w:proofErr w:type="spellStart"/>
+      <w:r>
+        <w:rPr>
+          <w:rFonts w:ascii="Courier New" w:eastAsia="Times New Roman" w:hAnsi="Courier New" w:cs="Courier New"/>
+          <w:lang w:val="en-US" w:eastAsia="de-DE"/>
+        </w:rPr>
+        <w:t>ort.Land</w:t>
+      </w:r>
+      <w:proofErr w:type="spellEnd"/>
+      <w:r>
+        <w:rPr>
+          <w:rFonts w:ascii="Courier New" w:eastAsia="Times New Roman" w:hAnsi="Courier New" w:cs="Courier New"/>
+          <w:lang w:val="en-US" w:eastAsia="de-DE"/>
+        </w:rPr>
+        <w:t xml:space="preserve"> = </w:t>
+      </w:r>
+      <w:proofErr w:type="spellStart"/>
+      <w:r>
+        <w:rPr>
+          <w:rFonts w:ascii="Courier New" w:eastAsia="Times New Roman" w:hAnsi="Courier New" w:cs="Courier New"/>
+          <w:lang w:val="en-US" w:eastAsia="de-DE"/>
+        </w:rPr>
+        <w:t>land.Name</w:t>
+      </w:r>
+      <w:proofErr w:type="spellEnd"/>
+    </w:p>
+    <w:p>
+      <w:pPr>
+        <w:spacing w:after="0" w:line="240" w:lineRule="auto"/>
+        <w:ind w:left="1416"/>
+        <w:textAlignment w:val="center"/>
+        <w:rPr>
+          <w:rFonts w:ascii="Courier New" w:eastAsia="Times New Roman" w:hAnsi="Courier New" w:cs="Courier New"/>
+          <w:lang w:eastAsia="de-DE"/>
+        </w:rPr>
+      </w:pPr>
+      <w:r>
+        <w:rPr>
+          <w:rFonts w:ascii="Courier New" w:eastAsia="Times New Roman" w:hAnsi="Courier New" w:cs="Courier New"/>
+          <w:lang w:eastAsia="de-DE"/>
+        </w:rPr>
+        <w:t xml:space="preserve">WHERE </w:t>
+      </w:r>
+      <w:proofErr w:type="spellStart"/>
+      <w:r>
+        <w:rPr>
+          <w:rFonts w:ascii="Courier New" w:eastAsia="Times New Roman" w:hAnsi="Courier New" w:cs="Courier New"/>
+          <w:lang w:eastAsia="de-DE"/>
+        </w:rPr>
+        <w:t>land.Einwohner</w:t>
+      </w:r>
+      <w:proofErr w:type="spellEnd"/>
+      <w:r>
+        <w:rPr>
+          <w:rFonts w:ascii="Courier New" w:eastAsia="Times New Roman" w:hAnsi="Courier New" w:cs="Courier New"/>
+          <w:lang w:eastAsia="de-DE"/>
+        </w:rPr>
+        <w:t xml:space="preserve"> &gt; 50000000 AND </w:t>
+      </w:r>
+      <w:proofErr w:type="spellStart"/>
+      <w:r>
+        <w:rPr>
+          <w:rFonts w:ascii="Courier New" w:eastAsia="Times New Roman" w:hAnsi="Courier New" w:cs="Courier New"/>
+          <w:lang w:eastAsia="de-DE"/>
+        </w:rPr>
+        <w:t>ort.Laengengrad</w:t>
+      </w:r>
+      <w:proofErr w:type="spellEnd"/>
+      <w:r>
+        <w:rPr>
+          <w:rFonts w:ascii="Courier New" w:eastAsia="Times New Roman" w:hAnsi="Courier New" w:cs="Courier New"/>
+          <w:lang w:eastAsia="de-DE"/>
+        </w:rPr>
+        <w:t xml:space="preserve"> &gt; 2</w:t>
+      </w:r>
+    </w:p>
+    <w:p>
+      <w:pPr>
+        <w:spacing w:after="0" w:line="240" w:lineRule="auto"/>
+        <w:ind w:left="1416"/>
+        <w:textAlignment w:val="center"/>
+        <w:rPr>
+          <w:rFonts w:ascii="Courier New" w:eastAsia="Times New Roman" w:hAnsi="Courier New" w:cs="Courier New"/>
+          <w:lang w:val="en-US" w:eastAsia="de-DE"/>
+        </w:rPr>
+      </w:pPr>
+      <w:r>
+        <w:rPr>
+          <w:rFonts w:ascii="Courier New" w:eastAsia="Times New Roman" w:hAnsi="Courier New" w:cs="Courier New"/>
+          <w:lang w:val="en-US" w:eastAsia="de-DE"/>
+        </w:rPr>
+        <w:t xml:space="preserve">ORDER BY </w:t>
+      </w:r>
+      <w:proofErr w:type="spellStart"/>
+      <w:r>
+        <w:rPr>
+          <w:rFonts w:ascii="Courier New" w:eastAsia="Times New Roman" w:hAnsi="Courier New" w:cs="Courier New"/>
+          <w:lang w:val="en-US" w:eastAsia="de-DE"/>
+        </w:rPr>
+        <w:t>ort.Laengengrad</w:t>
+      </w:r>
+      <w:proofErr w:type="spellEnd"/>
+      <w:r>
+        <w:rPr>
+          <w:rFonts w:ascii="Courier New" w:eastAsia="Times New Roman" w:hAnsi="Courier New" w:cs="Courier New"/>
+          <w:lang w:val="en-US" w:eastAsia="de-DE"/>
+        </w:rPr>
+        <w:t xml:space="preserve"> DESC;</w:t>
+      </w:r>
+    </w:p>
+    <w:p>
+      <w:pPr>
+        <w:spacing w:after="0" w:line="240" w:lineRule="auto"/>
+        <w:ind w:left="720"/>
+        <w:textAlignment w:val="center"/>
+        <w:rPr>
           <w:rFonts w:ascii="Calibri" w:eastAsia="Times New Roman" w:hAnsi="Calibri" w:cs="Calibri"/>
-          <w:lang w:eastAsia="de-DE"/>
-        </w:rPr>
-      </w:pPr>
-      <w:r>
+          <w:lang w:val="en-US" w:eastAsia="de-DE"/>
+        </w:rPr>
+      </w:pPr>
+    </w:p>
+    <w:p>
+      <w:pPr>
+        <w:pStyle w:val="Listenabsatz"/>
+        <w:numPr>
+          <w:ilvl w:val="0"/>
+          <w:numId w:val="1"/>
+        </w:numPr>
+        <w:spacing w:after="0" w:line="240" w:lineRule="auto"/>
+        <w:textAlignment w:val="center"/>
+        <w:rPr>
+          <w:rFonts w:eastAsia="Times New Roman" w:cstheme="minorHAnsi"/>
+          <w:lang w:eastAsia="de-DE"/>
+        </w:rPr>
+      </w:pPr>
+      <w:r>
+        <w:rPr>
+          <w:rFonts w:eastAsia="Times New Roman" w:cstheme="minorHAnsi"/>
+          <w:lang w:eastAsia="de-DE"/>
+        </w:rPr>
+        <w:t>Zeige den Namen und die Einwohnerzahl der Hauptstädte auf dem amerikanischen Kontinent an, sortiert absteigend nach der Einwohnerzahl.</w:t>
+      </w:r>
+    </w:p>
+    <w:p>
+      <w:pPr>
+        <w:spacing w:after="0" w:line="240" w:lineRule="auto"/>
+        <w:ind w:left="1416"/>
+        <w:textAlignment w:val="center"/>
+        <w:rPr>
+          <w:rFonts w:ascii="Courier New" w:eastAsia="Times New Roman" w:hAnsi="Courier New" w:cs="Courier New"/>
+          <w:lang w:eastAsia="de-DE"/>
+        </w:rPr>
+      </w:pPr>
+    </w:p>
+    <w:p>
+      <w:pPr>
+        <w:spacing w:after="0" w:line="240" w:lineRule="auto"/>
+        <w:ind w:left="1416"/>
+        <w:textAlignment w:val="center"/>
+        <w:rPr>
+          <w:rFonts w:ascii="Courier New" w:eastAsia="Times New Roman" w:hAnsi="Courier New" w:cs="Courier New"/>
+          <w:lang w:eastAsia="de-DE"/>
+        </w:rPr>
+      </w:pPr>
+      <w:r>
+        <w:rPr>
+          <w:rFonts w:ascii="Courier New" w:eastAsia="Times New Roman" w:hAnsi="Courier New" w:cs="Courier New"/>
+          <w:lang w:eastAsia="de-DE"/>
+        </w:rPr>
+        <w:t xml:space="preserve">SELECT </w:t>
+      </w:r>
+      <w:proofErr w:type="spellStart"/>
+      <w:r>
+        <w:rPr>
+          <w:rFonts w:ascii="Courier New" w:eastAsia="Times New Roman" w:hAnsi="Courier New" w:cs="Courier New"/>
+          <w:lang w:eastAsia="de-DE"/>
+        </w:rPr>
+        <w:t>ort.Name</w:t>
+      </w:r>
+      <w:proofErr w:type="spellEnd"/>
+      <w:r>
+        <w:rPr>
+          <w:rFonts w:ascii="Courier New" w:eastAsia="Times New Roman" w:hAnsi="Courier New" w:cs="Courier New"/>
+          <w:lang w:eastAsia="de-DE"/>
+        </w:rPr>
+        <w:t xml:space="preserve">, </w:t>
+      </w:r>
+      <w:proofErr w:type="spellStart"/>
+      <w:r>
+        <w:rPr>
+          <w:rFonts w:ascii="Courier New" w:eastAsia="Times New Roman" w:hAnsi="Courier New" w:cs="Courier New"/>
+          <w:lang w:eastAsia="de-DE"/>
+        </w:rPr>
+        <w:t>land.Einwohner</w:t>
+      </w:r>
+      <w:proofErr w:type="spellEnd"/>
+    </w:p>
+    <w:p>
+      <w:pPr>
+        <w:spacing w:after="0" w:line="240" w:lineRule="auto"/>
+        <w:ind w:left="1416"/>
+        <w:textAlignment w:val="center"/>
+        <w:rPr>
+          <w:rFonts w:ascii="Courier New" w:eastAsia="Times New Roman" w:hAnsi="Courier New" w:cs="Courier New"/>
+          <w:lang w:eastAsia="de-DE"/>
+        </w:rPr>
+      </w:pPr>
+      <w:r>
+        <w:rPr>
+          <w:rFonts w:ascii="Courier New" w:eastAsia="Times New Roman" w:hAnsi="Courier New" w:cs="Courier New"/>
+          <w:lang w:eastAsia="de-DE"/>
+        </w:rPr>
+        <w:t xml:space="preserve">FROM </w:t>
+      </w:r>
+      <w:proofErr w:type="spellStart"/>
+      <w:r>
+        <w:rPr>
+          <w:rFonts w:ascii="Courier New" w:eastAsia="Times New Roman" w:hAnsi="Courier New" w:cs="Courier New"/>
+          <w:lang w:eastAsia="de-DE"/>
+        </w:rPr>
+        <w:t>ort</w:t>
+      </w:r>
+      <w:proofErr w:type="spellEnd"/>
+      <w:r>
+        <w:rPr>
+          <w:rFonts w:ascii="Courier New" w:eastAsia="Times New Roman" w:hAnsi="Courier New" w:cs="Courier New"/>
+          <w:lang w:eastAsia="de-DE"/>
+        </w:rPr>
+        <w:t xml:space="preserve"> INNER JOIN </w:t>
+      </w:r>
+      <w:proofErr w:type="spellStart"/>
+      <w:r>
+        <w:rPr>
+          <w:rFonts w:ascii="Courier New" w:eastAsia="Times New Roman" w:hAnsi="Courier New" w:cs="Courier New"/>
+          <w:lang w:eastAsia="de-DE"/>
+        </w:rPr>
+        <w:t>land</w:t>
+      </w:r>
+      <w:proofErr w:type="spellEnd"/>
+      <w:r>
+        <w:rPr>
+          <w:rFonts w:ascii="Courier New" w:eastAsia="Times New Roman" w:hAnsi="Courier New" w:cs="Courier New"/>
+          <w:lang w:eastAsia="de-DE"/>
+        </w:rPr>
+        <w:t xml:space="preserve"> </w:t>
+      </w:r>
+    </w:p>
+    <w:p>
+      <w:pPr>
+        <w:spacing w:after="0" w:line="240" w:lineRule="auto"/>
+        <w:ind w:left="1416"/>
+        <w:textAlignment w:val="center"/>
+        <w:rPr>
+          <w:rFonts w:ascii="Courier New" w:eastAsia="Times New Roman" w:hAnsi="Courier New" w:cs="Courier New"/>
+          <w:lang w:eastAsia="de-DE"/>
+        </w:rPr>
+      </w:pPr>
+      <w:r>
+        <w:rPr>
+          <w:rFonts w:ascii="Courier New" w:eastAsia="Times New Roman" w:hAnsi="Courier New" w:cs="Courier New"/>
+          <w:lang w:eastAsia="de-DE"/>
+        </w:rPr>
+        <w:t xml:space="preserve">ON </w:t>
+      </w:r>
+      <w:proofErr w:type="spellStart"/>
+      <w:r>
+        <w:rPr>
+          <w:rFonts w:ascii="Courier New" w:eastAsia="Times New Roman" w:hAnsi="Courier New" w:cs="Courier New"/>
+          <w:lang w:eastAsia="de-DE"/>
+        </w:rPr>
+        <w:t>ort.Land</w:t>
+      </w:r>
+      <w:proofErr w:type="spellEnd"/>
+      <w:r>
+        <w:rPr>
+          <w:rFonts w:ascii="Courier New" w:eastAsia="Times New Roman" w:hAnsi="Courier New" w:cs="Courier New"/>
+          <w:lang w:eastAsia="de-DE"/>
+        </w:rPr>
+        <w:t xml:space="preserve"> = </w:t>
+      </w:r>
+      <w:proofErr w:type="spellStart"/>
+      <w:r>
+        <w:rPr>
+          <w:rFonts w:ascii="Courier New" w:eastAsia="Times New Roman" w:hAnsi="Courier New" w:cs="Courier New"/>
+          <w:lang w:eastAsia="de-DE"/>
+        </w:rPr>
+        <w:t>land.Name</w:t>
+      </w:r>
+      <w:proofErr w:type="spellEnd"/>
+    </w:p>
+    <w:p>
+      <w:pPr>
+        <w:spacing w:after="0" w:line="240" w:lineRule="auto"/>
+        <w:ind w:left="1416"/>
+        <w:textAlignment w:val="center"/>
+        <w:rPr>
+          <w:rFonts w:ascii="Courier New" w:eastAsia="Times New Roman" w:hAnsi="Courier New" w:cs="Courier New"/>
+          <w:lang w:eastAsia="de-DE"/>
+        </w:rPr>
+      </w:pPr>
+      <w:r>
+        <w:rPr>
+          <w:rFonts w:ascii="Courier New" w:eastAsia="Times New Roman" w:hAnsi="Courier New" w:cs="Courier New"/>
+          <w:lang w:eastAsia="de-DE"/>
+        </w:rPr>
+        <w:t xml:space="preserve">WHERE </w:t>
+      </w:r>
+      <w:proofErr w:type="spellStart"/>
+      <w:r>
+        <w:rPr>
+          <w:rFonts w:ascii="Courier New" w:eastAsia="Times New Roman" w:hAnsi="Courier New" w:cs="Courier New"/>
+          <w:lang w:eastAsia="de-DE"/>
+        </w:rPr>
+        <w:t>land.Kontinent</w:t>
+      </w:r>
+      <w:proofErr w:type="spellEnd"/>
+      <w:r>
+        <w:rPr>
+          <w:rFonts w:ascii="Courier New" w:eastAsia="Times New Roman" w:hAnsi="Courier New" w:cs="Courier New"/>
+          <w:lang w:eastAsia="de-DE"/>
+        </w:rPr>
+        <w:t xml:space="preserve"> = 'Nordamerika' OR </w:t>
+      </w:r>
+      <w:proofErr w:type="spellStart"/>
+      <w:r>
+        <w:rPr>
+          <w:rFonts w:ascii="Courier New" w:eastAsia="Times New Roman" w:hAnsi="Courier New" w:cs="Courier New"/>
+          <w:lang w:eastAsia="de-DE"/>
+        </w:rPr>
+        <w:t>land.Kontinent</w:t>
+      </w:r>
+      <w:proofErr w:type="spellEnd"/>
+      <w:r>
+        <w:rPr>
+          <w:rFonts w:ascii="Courier New" w:eastAsia="Times New Roman" w:hAnsi="Courier New" w:cs="Courier New"/>
+          <w:lang w:eastAsia="de-DE"/>
+        </w:rPr>
+        <w:t xml:space="preserve"> = 'Südamerika'</w:t>
+      </w:r>
+    </w:p>
+    <w:p>
+      <w:pPr>
+        <w:spacing w:after="0" w:line="240" w:lineRule="auto"/>
+        <w:ind w:left="1416"/>
+        <w:textAlignment w:val="center"/>
+        <w:rPr>
+          <w:rFonts w:ascii="Courier New" w:eastAsia="Times New Roman" w:hAnsi="Courier New" w:cs="Courier New"/>
+          <w:lang w:val="en-US" w:eastAsia="de-DE"/>
+        </w:rPr>
+      </w:pPr>
+      <w:r>
+        <w:rPr>
+          <w:rFonts w:ascii="Courier New" w:eastAsia="Times New Roman" w:hAnsi="Courier New" w:cs="Courier New"/>
+          <w:lang w:val="en-US" w:eastAsia="de-DE"/>
+        </w:rPr>
+        <w:t xml:space="preserve">ORDER BY </w:t>
+      </w:r>
+      <w:proofErr w:type="spellStart"/>
+      <w:r>
+        <w:rPr>
+          <w:rFonts w:ascii="Courier New" w:eastAsia="Times New Roman" w:hAnsi="Courier New" w:cs="Courier New"/>
+          <w:lang w:val="en-US" w:eastAsia="de-DE"/>
+        </w:rPr>
+        <w:t>land.Einwohner</w:t>
+      </w:r>
+      <w:proofErr w:type="spellEnd"/>
+      <w:r>
+        <w:rPr>
+          <w:rFonts w:ascii="Courier New" w:eastAsia="Times New Roman" w:hAnsi="Courier New" w:cs="Courier New"/>
+          <w:lang w:val="en-US" w:eastAsia="de-DE"/>
+        </w:rPr>
+        <w:t xml:space="preserve"> DESC;</w:t>
+      </w:r>
+    </w:p>
+    <w:p>
+      <w:pPr>
+        <w:pStyle w:val="Listenabsatz"/>
+        <w:spacing w:after="0" w:line="240" w:lineRule="auto"/>
+        <w:textAlignment w:val="center"/>
+        <w:rPr>
+          <w:rFonts w:eastAsia="Times New Roman" w:cstheme="minorHAnsi"/>
+          <w:lang w:val="en-US" w:eastAsia="de-DE"/>
+        </w:rPr>
+      </w:pPr>
+    </w:p>
+    <w:p>
+      <w:pPr>
+        <w:pStyle w:val="Listenabsatz"/>
+        <w:numPr>
+          <w:ilvl w:val="0"/>
+          <w:numId w:val="1"/>
+        </w:numPr>
+        <w:spacing w:after="0" w:line="240" w:lineRule="auto"/>
+        <w:textAlignment w:val="center"/>
+        <w:rPr>
+          <w:rFonts w:eastAsia="Times New Roman" w:cstheme="minorHAnsi"/>
+          <w:lang w:eastAsia="de-DE"/>
+        </w:rPr>
+      </w:pPr>
+      <w:r>
+        <w:rPr>
+          <w:rFonts w:eastAsia="Times New Roman" w:cstheme="minorHAnsi"/>
+          <w:lang w:eastAsia="de-DE"/>
+        </w:rPr>
+        <w:t>Zeige den Namen und die Einwohnerzahl der Hauptstädte auf dem amerikanischen Kontinent an, sortiert absteigend nach der Einwohnerzahl.</w:t>
+      </w:r>
+    </w:p>
+    <w:p>
+      <w:pPr>
+        <w:spacing w:after="0" w:line="240" w:lineRule="auto"/>
+        <w:ind w:left="1416"/>
+        <w:textAlignment w:val="center"/>
+        <w:rPr>
+          <w:rFonts w:ascii="Courier New" w:eastAsia="Times New Roman" w:hAnsi="Courier New" w:cs="Courier New"/>
+          <w:lang w:eastAsia="de-DE"/>
+        </w:rPr>
+      </w:pPr>
+    </w:p>
+    <w:p>
+      <w:pPr>
+        <w:spacing w:after="0" w:line="240" w:lineRule="auto"/>
+        <w:ind w:left="1416"/>
+        <w:textAlignment w:val="center"/>
+        <w:rPr>
+          <w:rFonts w:ascii="Courier New" w:eastAsia="Times New Roman" w:hAnsi="Courier New" w:cs="Courier New"/>
+          <w:lang w:eastAsia="de-DE"/>
+        </w:rPr>
+      </w:pPr>
+      <w:r>
+        <w:rPr>
+          <w:rFonts w:ascii="Courier New" w:eastAsia="Times New Roman" w:hAnsi="Courier New" w:cs="Courier New"/>
+          <w:lang w:eastAsia="de-DE"/>
+        </w:rPr>
+        <w:t xml:space="preserve">SELECT </w:t>
+      </w:r>
+      <w:proofErr w:type="spellStart"/>
+      <w:r>
+        <w:rPr>
+          <w:rFonts w:ascii="Courier New" w:eastAsia="Times New Roman" w:hAnsi="Courier New" w:cs="Courier New"/>
+          <w:lang w:eastAsia="de-DE"/>
+        </w:rPr>
+        <w:t>ort.Name</w:t>
+      </w:r>
+      <w:proofErr w:type="spellEnd"/>
+      <w:r>
+        <w:rPr>
+          <w:rFonts w:ascii="Courier New" w:eastAsia="Times New Roman" w:hAnsi="Courier New" w:cs="Courier New"/>
+          <w:lang w:eastAsia="de-DE"/>
+        </w:rPr>
+        <w:t xml:space="preserve">, </w:t>
+      </w:r>
+      <w:proofErr w:type="spellStart"/>
+      <w:r>
+        <w:rPr>
+          <w:rFonts w:ascii="Courier New" w:eastAsia="Times New Roman" w:hAnsi="Courier New" w:cs="Courier New"/>
+          <w:lang w:eastAsia="de-DE"/>
+        </w:rPr>
+        <w:t>land.Einwohner</w:t>
+      </w:r>
+      <w:proofErr w:type="spellEnd"/>
+    </w:p>
+    <w:p>
+      <w:pPr>
+        <w:spacing w:after="0" w:line="240" w:lineRule="auto"/>
+        <w:ind w:left="1416"/>
+        <w:textAlignment w:val="center"/>
+        <w:rPr>
+          <w:rFonts w:ascii="Courier New" w:eastAsia="Times New Roman" w:hAnsi="Courier New" w:cs="Courier New"/>
+          <w:lang w:eastAsia="de-DE"/>
+        </w:rPr>
+      </w:pPr>
+      <w:r>
+        <w:rPr>
+          <w:rFonts w:ascii="Courier New" w:eastAsia="Times New Roman" w:hAnsi="Courier New" w:cs="Courier New"/>
+          <w:lang w:eastAsia="de-DE"/>
+        </w:rPr>
+        <w:t xml:space="preserve">FROM </w:t>
+      </w:r>
+      <w:proofErr w:type="spellStart"/>
+      <w:r>
+        <w:rPr>
+          <w:rFonts w:ascii="Courier New" w:eastAsia="Times New Roman" w:hAnsi="Courier New" w:cs="Courier New"/>
+          <w:lang w:eastAsia="de-DE"/>
+        </w:rPr>
+        <w:t>ort</w:t>
+      </w:r>
+      <w:proofErr w:type="spellEnd"/>
+      <w:r>
+        <w:rPr>
+          <w:rFonts w:ascii="Courier New" w:eastAsia="Times New Roman" w:hAnsi="Courier New" w:cs="Courier New"/>
+          <w:lang w:eastAsia="de-DE"/>
+        </w:rPr>
+        <w:t xml:space="preserve"> INNER JOIN </w:t>
+      </w:r>
+      <w:proofErr w:type="spellStart"/>
+      <w:r>
+        <w:rPr>
+          <w:rFonts w:ascii="Courier New" w:eastAsia="Times New Roman" w:hAnsi="Courier New" w:cs="Courier New"/>
+          <w:lang w:eastAsia="de-DE"/>
+        </w:rPr>
+        <w:t>land</w:t>
+      </w:r>
+      <w:proofErr w:type="spellEnd"/>
+      <w:r>
+        <w:rPr>
+          <w:rFonts w:ascii="Courier New" w:eastAsia="Times New Roman" w:hAnsi="Courier New" w:cs="Courier New"/>
+          <w:lang w:eastAsia="de-DE"/>
+        </w:rPr>
+        <w:t xml:space="preserve"> </w:t>
+      </w:r>
+    </w:p>
+    <w:p>
+      <w:pPr>
+        <w:spacing w:after="0" w:line="240" w:lineRule="auto"/>
+        <w:ind w:left="1416"/>
+        <w:textAlignment w:val="center"/>
+        <w:rPr>
+          <w:rFonts w:ascii="Courier New" w:eastAsia="Times New Roman" w:hAnsi="Courier New" w:cs="Courier New"/>
+          <w:lang w:eastAsia="de-DE"/>
+        </w:rPr>
+      </w:pPr>
+      <w:r>
+        <w:rPr>
+          <w:rFonts w:ascii="Courier New" w:eastAsia="Times New Roman" w:hAnsi="Courier New" w:cs="Courier New"/>
+          <w:lang w:eastAsia="de-DE"/>
+        </w:rPr>
+        <w:t xml:space="preserve">ON </w:t>
+      </w:r>
+      <w:proofErr w:type="spellStart"/>
+      <w:r>
+        <w:rPr>
+          <w:rFonts w:ascii="Courier New" w:eastAsia="Times New Roman" w:hAnsi="Courier New" w:cs="Courier New"/>
+          <w:lang w:eastAsia="de-DE"/>
+        </w:rPr>
+        <w:t>ort.Land</w:t>
+      </w:r>
+      <w:proofErr w:type="spellEnd"/>
+      <w:r>
+        <w:rPr>
+          <w:rFonts w:ascii="Courier New" w:eastAsia="Times New Roman" w:hAnsi="Courier New" w:cs="Courier New"/>
+          <w:lang w:eastAsia="de-DE"/>
+        </w:rPr>
+        <w:t xml:space="preserve"> = </w:t>
+      </w:r>
+      <w:proofErr w:type="spellStart"/>
+      <w:r>
+        <w:rPr>
+          <w:rFonts w:ascii="Courier New" w:eastAsia="Times New Roman" w:hAnsi="Courier New" w:cs="Courier New"/>
+          <w:lang w:eastAsia="de-DE"/>
+        </w:rPr>
+        <w:t>land.Name</w:t>
+      </w:r>
+      <w:proofErr w:type="spellEnd"/>
+    </w:p>
+    <w:p>
+      <w:pPr>
+        <w:spacing w:after="0" w:line="240" w:lineRule="auto"/>
+        <w:ind w:left="1416"/>
+        <w:textAlignment w:val="center"/>
+        <w:rPr>
+          <w:rFonts w:ascii="Courier New" w:eastAsia="Times New Roman" w:hAnsi="Courier New" w:cs="Courier New"/>
+          <w:lang w:eastAsia="de-DE"/>
+        </w:rPr>
+      </w:pPr>
+      <w:r>
+        <w:rPr>
+          <w:rFonts w:ascii="Courier New" w:eastAsia="Times New Roman" w:hAnsi="Courier New" w:cs="Courier New"/>
+          <w:lang w:eastAsia="de-DE"/>
+        </w:rPr>
+        <w:t xml:space="preserve">WHERE </w:t>
+      </w:r>
+      <w:proofErr w:type="spellStart"/>
+      <w:r>
+        <w:rPr>
+          <w:rFonts w:ascii="Courier New" w:eastAsia="Times New Roman" w:hAnsi="Courier New" w:cs="Courier New"/>
+          <w:lang w:eastAsia="de-DE"/>
+        </w:rPr>
+        <w:t>land.Kontinent</w:t>
+      </w:r>
+      <w:proofErr w:type="spellEnd"/>
+      <w:r>
+        <w:rPr>
+          <w:rFonts w:ascii="Courier New" w:eastAsia="Times New Roman" w:hAnsi="Courier New" w:cs="Courier New"/>
+          <w:lang w:eastAsia="de-DE"/>
+        </w:rPr>
+        <w:t xml:space="preserve"> = 'Nordamerika' OR </w:t>
+      </w:r>
+      <w:proofErr w:type="spellStart"/>
+      <w:r>
+        <w:rPr>
+          <w:rFonts w:ascii="Courier New" w:eastAsia="Times New Roman" w:hAnsi="Courier New" w:cs="Courier New"/>
+          <w:lang w:eastAsia="de-DE"/>
+        </w:rPr>
+        <w:t>land.Kontinent</w:t>
+      </w:r>
+      <w:proofErr w:type="spellEnd"/>
+      <w:r>
+        <w:rPr>
+          <w:rFonts w:ascii="Courier New" w:eastAsia="Times New Roman" w:hAnsi="Courier New" w:cs="Courier New"/>
+          <w:lang w:eastAsia="de-DE"/>
+        </w:rPr>
+        <w:t xml:space="preserve"> = 'Südamerika'</w:t>
+      </w:r>
+    </w:p>
+    <w:p>
+      <w:pPr>
+        <w:spacing w:after="0" w:line="240" w:lineRule="auto"/>
+        <w:ind w:left="1416"/>
+        <w:textAlignment w:val="center"/>
+        <w:rPr>
+          <w:rFonts w:ascii="Courier New" w:eastAsia="Times New Roman" w:hAnsi="Courier New" w:cs="Courier New"/>
+          <w:lang w:val="en-US" w:eastAsia="de-DE"/>
+        </w:rPr>
+      </w:pPr>
+      <w:r>
+        <w:rPr>
+          <w:rFonts w:ascii="Courier New" w:eastAsia="Times New Roman" w:hAnsi="Courier New" w:cs="Courier New"/>
+          <w:lang w:val="en-US" w:eastAsia="de-DE"/>
+        </w:rPr>
+        <w:t xml:space="preserve">ORDER BY </w:t>
+      </w:r>
+      <w:proofErr w:type="spellStart"/>
+      <w:r>
+        <w:rPr>
+          <w:rFonts w:ascii="Courier New" w:eastAsia="Times New Roman" w:hAnsi="Courier New" w:cs="Courier New"/>
+          <w:lang w:val="en-US" w:eastAsia="de-DE"/>
+        </w:rPr>
+        <w:t>land.Einwohner</w:t>
+      </w:r>
+      <w:proofErr w:type="spellEnd"/>
+      <w:r>
+        <w:rPr>
+          <w:rFonts w:ascii="Courier New" w:eastAsia="Times New Roman" w:hAnsi="Courier New" w:cs="Courier New"/>
+          <w:lang w:val="en-US" w:eastAsia="de-DE"/>
+        </w:rPr>
+        <w:t xml:space="preserve"> DESC;</w:t>
+      </w:r>
+    </w:p>
+    <w:p>
+      <w:pPr>
+        <w:rPr>
+          <w:rFonts w:ascii="Courier New" w:eastAsia="Times New Roman" w:hAnsi="Courier New" w:cs="Courier New"/>
+          <w:lang w:val="en-US" w:eastAsia="de-DE"/>
+        </w:rPr>
+      </w:pPr>
+      <w:r>
+        <w:rPr>
+          <w:rFonts w:ascii="Courier New" w:eastAsia="Times New Roman" w:hAnsi="Courier New" w:cs="Courier New"/>
+          <w:lang w:val="en-US" w:eastAsia="de-DE"/>
+        </w:rPr>
+        <w:br w:type="page"/>
+      </w:r>
+    </w:p>
+    <w:p>
+      <w:pPr>
+        <w:pStyle w:val="Listenabsatz"/>
+        <w:spacing w:after="0" w:line="240" w:lineRule="auto"/>
+        <w:textAlignment w:val="center"/>
+        <w:rPr>
+          <w:rFonts w:eastAsia="Times New Roman" w:cstheme="minorHAnsi"/>
+          <w:lang w:val="en-US" w:eastAsia="de-DE"/>
+        </w:rPr>
+      </w:pPr>
+    </w:p>
+    <w:p>
+      <w:pPr>
+        <w:pStyle w:val="Listenabsatz"/>
+        <w:numPr>
+          <w:ilvl w:val="0"/>
+          <w:numId w:val="1"/>
+        </w:numPr>
+        <w:spacing w:after="0" w:line="240" w:lineRule="auto"/>
+        <w:textAlignment w:val="center"/>
+        <w:rPr>
+          <w:rFonts w:eastAsia="Times New Roman" w:cstheme="minorHAnsi"/>
+          <w:lang w:eastAsia="de-DE"/>
+        </w:rPr>
+      </w:pPr>
+      <w:r>
+        <w:rPr>
+          <w:rFonts w:eastAsia="Times New Roman" w:cstheme="minorHAnsi"/>
+          <w:lang w:eastAsia="de-DE"/>
+        </w:rPr>
+        <w:t>Alle Städte in Ländern, die auf dem Kontinent Afrika liegen und in denen mehr als 1 Million Menschen leben, sortiert nach Name absteigend.</w:t>
+      </w:r>
+    </w:p>
+    <w:p>
+      <w:pPr>
+        <w:spacing w:after="0" w:line="240" w:lineRule="auto"/>
+        <w:ind w:left="1416"/>
+        <w:textAlignment w:val="center"/>
+        <w:rPr>
+          <w:rFonts w:ascii="Courier New" w:eastAsia="Times New Roman" w:hAnsi="Courier New" w:cs="Courier New"/>
+          <w:lang w:eastAsia="de-DE"/>
+        </w:rPr>
+      </w:pPr>
+    </w:p>
+    <w:p>
+      <w:pPr>
+        <w:spacing w:after="0" w:line="240" w:lineRule="auto"/>
+        <w:ind w:left="1416"/>
+        <w:textAlignment w:val="center"/>
+        <w:rPr>
+          <w:rFonts w:ascii="Courier New" w:eastAsia="Times New Roman" w:hAnsi="Courier New" w:cs="Courier New"/>
+          <w:lang w:eastAsia="de-DE"/>
+        </w:rPr>
+      </w:pPr>
+      <w:r>
+        <w:rPr>
+          <w:rFonts w:ascii="Courier New" w:eastAsia="Times New Roman" w:hAnsi="Courier New" w:cs="Courier New"/>
+          <w:lang w:eastAsia="de-DE"/>
+        </w:rPr>
+        <w:t xml:space="preserve">SELECT </w:t>
+      </w:r>
+      <w:proofErr w:type="spellStart"/>
+      <w:r>
+        <w:rPr>
+          <w:rFonts w:ascii="Courier New" w:eastAsia="Times New Roman" w:hAnsi="Courier New" w:cs="Courier New"/>
+          <w:lang w:eastAsia="de-DE"/>
+        </w:rPr>
+        <w:t>ort.Name</w:t>
+      </w:r>
+      <w:proofErr w:type="spellEnd"/>
+      <w:r>
+        <w:rPr>
+          <w:rFonts w:ascii="Courier New" w:eastAsia="Times New Roman" w:hAnsi="Courier New" w:cs="Courier New"/>
+          <w:lang w:eastAsia="de-DE"/>
+        </w:rPr>
+        <w:t xml:space="preserve">, </w:t>
+      </w:r>
+      <w:proofErr w:type="spellStart"/>
+      <w:r>
+        <w:rPr>
+          <w:rFonts w:ascii="Courier New" w:eastAsia="Times New Roman" w:hAnsi="Courier New" w:cs="Courier New"/>
+          <w:lang w:eastAsia="de-DE"/>
+        </w:rPr>
+        <w:t>ort.Einwohner</w:t>
+      </w:r>
+      <w:proofErr w:type="spellEnd"/>
+      <w:r>
+        <w:rPr>
+          <w:rFonts w:ascii="Courier New" w:eastAsia="Times New Roman" w:hAnsi="Courier New" w:cs="Courier New"/>
+          <w:lang w:eastAsia="de-DE"/>
+        </w:rPr>
+        <w:t xml:space="preserve">, </w:t>
+      </w:r>
+      <w:proofErr w:type="spellStart"/>
+      <w:r>
+        <w:rPr>
+          <w:rFonts w:ascii="Courier New" w:eastAsia="Times New Roman" w:hAnsi="Courier New" w:cs="Courier New"/>
+          <w:lang w:eastAsia="de-DE"/>
+        </w:rPr>
+        <w:t>land.Name</w:t>
+      </w:r>
+      <w:proofErr w:type="spellEnd"/>
+      <w:r>
+        <w:rPr>
+          <w:rFonts w:ascii="Courier New" w:eastAsia="Times New Roman" w:hAnsi="Courier New" w:cs="Courier New"/>
+          <w:lang w:eastAsia="de-DE"/>
+        </w:rPr>
+        <w:t xml:space="preserve">, </w:t>
+      </w:r>
+      <w:proofErr w:type="spellStart"/>
+      <w:r>
+        <w:rPr>
+          <w:rFonts w:ascii="Courier New" w:eastAsia="Times New Roman" w:hAnsi="Courier New" w:cs="Courier New"/>
+          <w:lang w:eastAsia="de-DE"/>
+        </w:rPr>
+        <w:t>land.Hauptstadt</w:t>
+      </w:r>
+      <w:proofErr w:type="spellEnd"/>
+      <w:r>
+        <w:rPr>
+          <w:rFonts w:ascii="Courier New" w:eastAsia="Times New Roman" w:hAnsi="Courier New" w:cs="Courier New"/>
+          <w:lang w:eastAsia="de-DE"/>
+        </w:rPr>
+        <w:t xml:space="preserve">, </w:t>
+      </w:r>
+      <w:proofErr w:type="spellStart"/>
+      <w:r>
+        <w:rPr>
+          <w:rFonts w:ascii="Courier New" w:eastAsia="Times New Roman" w:hAnsi="Courier New" w:cs="Courier New"/>
+          <w:lang w:eastAsia="de-DE"/>
+        </w:rPr>
+        <w:t>Land.Kontinent</w:t>
+      </w:r>
+      <w:proofErr w:type="spellEnd"/>
+    </w:p>
+    <w:p>
+      <w:pPr>
+        <w:spacing w:after="0" w:line="240" w:lineRule="auto"/>
+        <w:ind w:left="1416"/>
+        <w:textAlignment w:val="center"/>
+        <w:rPr>
+          <w:rFonts w:ascii="Courier New" w:eastAsia="Times New Roman" w:hAnsi="Courier New" w:cs="Courier New"/>
+          <w:lang w:val="en-US" w:eastAsia="de-DE"/>
+        </w:rPr>
+      </w:pPr>
+      <w:r>
+        <w:rPr>
+          <w:rFonts w:ascii="Courier New" w:eastAsia="Times New Roman" w:hAnsi="Courier New" w:cs="Courier New"/>
+          <w:lang w:val="en-US" w:eastAsia="de-DE"/>
+        </w:rPr>
+        <w:t>FROM ort INNER JOIN land</w:t>
+      </w:r>
+    </w:p>
+    <w:p>
+      <w:pPr>
+        <w:spacing w:after="0" w:line="240" w:lineRule="auto"/>
+        <w:ind w:left="1416"/>
+        <w:textAlignment w:val="center"/>
+        <w:rPr>
+          <w:rFonts w:ascii="Courier New" w:eastAsia="Times New Roman" w:hAnsi="Courier New" w:cs="Courier New"/>
+          <w:lang w:val="en-US" w:eastAsia="de-DE"/>
+        </w:rPr>
+      </w:pPr>
+      <w:r>
+        <w:rPr>
+          <w:rFonts w:ascii="Courier New" w:eastAsia="Times New Roman" w:hAnsi="Courier New" w:cs="Courier New"/>
+          <w:lang w:val="en-US" w:eastAsia="de-DE"/>
+        </w:rPr>
+        <w:t xml:space="preserve">ON </w:t>
+      </w:r>
+      <w:proofErr w:type="spellStart"/>
+      <w:r>
+        <w:rPr>
+          <w:rFonts w:ascii="Courier New" w:eastAsia="Times New Roman" w:hAnsi="Courier New" w:cs="Courier New"/>
+          <w:lang w:val="en-US" w:eastAsia="de-DE"/>
+        </w:rPr>
+        <w:t>ort.Land</w:t>
+      </w:r>
+      <w:proofErr w:type="spellEnd"/>
+      <w:r>
+        <w:rPr>
+          <w:rFonts w:ascii="Courier New" w:eastAsia="Times New Roman" w:hAnsi="Courier New" w:cs="Courier New"/>
+          <w:lang w:val="en-US" w:eastAsia="de-DE"/>
+        </w:rPr>
+        <w:t xml:space="preserve"> = </w:t>
+      </w:r>
+      <w:proofErr w:type="spellStart"/>
+      <w:r>
+        <w:rPr>
+          <w:rFonts w:ascii="Courier New" w:eastAsia="Times New Roman" w:hAnsi="Courier New" w:cs="Courier New"/>
+          <w:lang w:val="en-US" w:eastAsia="de-DE"/>
+        </w:rPr>
+        <w:t>land.Name</w:t>
+      </w:r>
+      <w:proofErr w:type="spellEnd"/>
+    </w:p>
+    <w:p>
+      <w:pPr>
+        <w:spacing w:after="0" w:line="240" w:lineRule="auto"/>
+        <w:ind w:left="1416"/>
+        <w:textAlignment w:val="center"/>
+        <w:rPr>
+          <w:rFonts w:ascii="Courier New" w:eastAsia="Times New Roman" w:hAnsi="Courier New" w:cs="Courier New"/>
+          <w:lang w:eastAsia="de-DE"/>
+        </w:rPr>
+      </w:pPr>
+      <w:r>
+        <w:rPr>
+          <w:rFonts w:ascii="Courier New" w:eastAsia="Times New Roman" w:hAnsi="Courier New" w:cs="Courier New"/>
+          <w:lang w:eastAsia="de-DE"/>
+        </w:rPr>
+        <w:t xml:space="preserve">WHERE </w:t>
+      </w:r>
+      <w:proofErr w:type="spellStart"/>
+      <w:r>
+        <w:rPr>
+          <w:rFonts w:ascii="Courier New" w:eastAsia="Times New Roman" w:hAnsi="Courier New" w:cs="Courier New"/>
+          <w:lang w:eastAsia="de-DE"/>
+        </w:rPr>
+        <w:t>Land.Kontinent</w:t>
+      </w:r>
+      <w:proofErr w:type="spellEnd"/>
+      <w:r>
+        <w:rPr>
+          <w:rFonts w:ascii="Courier New" w:eastAsia="Times New Roman" w:hAnsi="Courier New" w:cs="Courier New"/>
+          <w:lang w:eastAsia="de-DE"/>
+        </w:rPr>
+        <w:t xml:space="preserve"> = 'Afrika' AND </w:t>
+      </w:r>
+      <w:proofErr w:type="spellStart"/>
+      <w:r>
+        <w:rPr>
+          <w:rFonts w:ascii="Courier New" w:eastAsia="Times New Roman" w:hAnsi="Courier New" w:cs="Courier New"/>
+          <w:lang w:eastAsia="de-DE"/>
+        </w:rPr>
+        <w:t>ort.Einwohner</w:t>
+      </w:r>
+      <w:proofErr w:type="spellEnd"/>
+      <w:r>
+        <w:rPr>
+          <w:rFonts w:ascii="Courier New" w:eastAsia="Times New Roman" w:hAnsi="Courier New" w:cs="Courier New"/>
+          <w:lang w:eastAsia="de-DE"/>
+        </w:rPr>
+        <w:t xml:space="preserve"> &gt; 1000000</w:t>
+      </w:r>
+    </w:p>
+    <w:p>
+      <w:pPr>
+        <w:spacing w:after="0" w:line="240" w:lineRule="auto"/>
+        <w:ind w:left="1416"/>
+        <w:textAlignment w:val="center"/>
+        <w:rPr>
+          <w:rFonts w:ascii="Courier New" w:eastAsia="Times New Roman" w:hAnsi="Courier New" w:cs="Courier New"/>
+          <w:lang w:val="en-US" w:eastAsia="de-DE"/>
+        </w:rPr>
+      </w:pPr>
+      <w:r>
+        <w:rPr>
+          <w:rFonts w:ascii="Courier New" w:eastAsia="Times New Roman" w:hAnsi="Courier New" w:cs="Courier New"/>
+          <w:lang w:val="en-US" w:eastAsia="de-DE"/>
+        </w:rPr>
+        <w:t xml:space="preserve">ORDER BY </w:t>
+      </w:r>
+      <w:proofErr w:type="spellStart"/>
+      <w:r>
+        <w:rPr>
+          <w:rFonts w:ascii="Courier New" w:eastAsia="Times New Roman" w:hAnsi="Courier New" w:cs="Courier New"/>
+          <w:lang w:val="en-US" w:eastAsia="de-DE"/>
+        </w:rPr>
+        <w:t>ort.Name</w:t>
+      </w:r>
+      <w:proofErr w:type="spellEnd"/>
+      <w:r>
+        <w:rPr>
+          <w:rFonts w:ascii="Courier New" w:eastAsia="Times New Roman" w:hAnsi="Courier New" w:cs="Courier New"/>
+          <w:lang w:val="en-US" w:eastAsia="de-DE"/>
+        </w:rPr>
+        <w:t xml:space="preserve"> DESC;</w:t>
+      </w:r>
+    </w:p>
+    <w:p>
+      <w:pPr>
+        <w:spacing w:after="0" w:line="240" w:lineRule="auto"/>
+        <w:ind w:left="720"/>
+        <w:textAlignment w:val="center"/>
         <w:rPr>
           <w:rFonts w:ascii="Calibri" w:eastAsia="Times New Roman" w:hAnsi="Calibri" w:cs="Calibri"/>
+          <w:lang w:val="en-US" w:eastAsia="de-DE"/>
+        </w:rPr>
+      </w:pPr>
+    </w:p>
+    <w:p>
+      <w:pPr>
+        <w:pStyle w:val="Listenabsatz"/>
+        <w:numPr>
+          <w:ilvl w:val="0"/>
+          <w:numId w:val="1"/>
+        </w:numPr>
+        <w:spacing w:after="0" w:line="240" w:lineRule="auto"/>
+        <w:textAlignment w:val="center"/>
+        <w:rPr>
+          <w:rFonts w:eastAsia="Times New Roman" w:cstheme="minorHAnsi"/>
+          <w:lang w:eastAsia="de-DE"/>
+        </w:rPr>
+      </w:pPr>
+      <w:r>
+        <w:rPr>
+          <w:rFonts w:eastAsia="Times New Roman" w:cstheme="minorHAnsi"/>
+          <w:lang w:eastAsia="de-DE"/>
+        </w:rPr>
+        <w:t>Zeige den Namen und die Einwohnerzahl der Hauptstädte an, die auf dem afrikanischen Kontinent liegen und mehr als 2 Millionen Einwohner haben, sortiert absteigend nach der Einwohnerzahl.</w:t>
+      </w:r>
+    </w:p>
+    <w:p>
+      <w:pPr>
+        <w:spacing w:after="0" w:line="240" w:lineRule="auto"/>
+        <w:ind w:left="1416"/>
+        <w:textAlignment w:val="center"/>
+        <w:rPr>
+          <w:rFonts w:ascii="Courier New" w:eastAsia="Times New Roman" w:hAnsi="Courier New" w:cs="Courier New"/>
+          <w:lang w:eastAsia="de-DE"/>
+        </w:rPr>
+      </w:pPr>
+    </w:p>
+    <w:p>
+      <w:pPr>
+        <w:spacing w:after="0" w:line="240" w:lineRule="auto"/>
+        <w:ind w:left="1416"/>
+        <w:textAlignment w:val="center"/>
+        <w:rPr>
+          <w:rFonts w:ascii="Courier New" w:eastAsia="Times New Roman" w:hAnsi="Courier New" w:cs="Courier New"/>
+          <w:lang w:val="en-US" w:eastAsia="de-DE"/>
+        </w:rPr>
+      </w:pPr>
+      <w:r>
+        <w:rPr>
+          <w:rFonts w:ascii="Courier New" w:eastAsia="Times New Roman" w:hAnsi="Courier New" w:cs="Courier New"/>
+          <w:lang w:val="en-US" w:eastAsia="de-DE"/>
+        </w:rPr>
+        <w:t xml:space="preserve">SELECT </w:t>
+      </w:r>
+      <w:proofErr w:type="spellStart"/>
+      <w:r>
+        <w:rPr>
+          <w:rFonts w:ascii="Courier New" w:eastAsia="Times New Roman" w:hAnsi="Courier New" w:cs="Courier New"/>
+          <w:lang w:val="en-US" w:eastAsia="de-DE"/>
+        </w:rPr>
+        <w:t>ort.Name</w:t>
+      </w:r>
+      <w:proofErr w:type="spellEnd"/>
+      <w:r>
+        <w:rPr>
+          <w:rFonts w:ascii="Courier New" w:eastAsia="Times New Roman" w:hAnsi="Courier New" w:cs="Courier New"/>
+          <w:lang w:val="en-US" w:eastAsia="de-DE"/>
+        </w:rPr>
+        <w:t xml:space="preserve">, </w:t>
+      </w:r>
+      <w:proofErr w:type="spellStart"/>
+      <w:r>
+        <w:rPr>
+          <w:rFonts w:ascii="Courier New" w:eastAsia="Times New Roman" w:hAnsi="Courier New" w:cs="Courier New"/>
+          <w:lang w:val="en-US" w:eastAsia="de-DE"/>
+        </w:rPr>
+        <w:t>ort.Einwohner</w:t>
+      </w:r>
+      <w:proofErr w:type="spellEnd"/>
+    </w:p>
+    <w:p>
+      <w:pPr>
+        <w:spacing w:after="0" w:line="240" w:lineRule="auto"/>
+        <w:ind w:left="1416"/>
+        <w:textAlignment w:val="center"/>
+        <w:rPr>
+          <w:rFonts w:ascii="Courier New" w:eastAsia="Times New Roman" w:hAnsi="Courier New" w:cs="Courier New"/>
+          <w:lang w:val="en-US" w:eastAsia="de-DE"/>
+        </w:rPr>
+      </w:pPr>
+      <w:r>
+        <w:rPr>
+          <w:rFonts w:ascii="Courier New" w:eastAsia="Times New Roman" w:hAnsi="Courier New" w:cs="Courier New"/>
+          <w:lang w:val="en-US" w:eastAsia="de-DE"/>
+        </w:rPr>
+        <w:t>FROM ort</w:t>
+      </w:r>
+    </w:p>
+    <w:p>
+      <w:pPr>
+        <w:spacing w:after="0" w:line="240" w:lineRule="auto"/>
+        <w:ind w:left="1416"/>
+        <w:textAlignment w:val="center"/>
+        <w:rPr>
+          <w:rFonts w:ascii="Courier New" w:eastAsia="Times New Roman" w:hAnsi="Courier New" w:cs="Courier New"/>
+          <w:lang w:val="en-US" w:eastAsia="de-DE"/>
+        </w:rPr>
+      </w:pPr>
+      <w:r>
+        <w:rPr>
+          <w:rFonts w:ascii="Courier New" w:eastAsia="Times New Roman" w:hAnsi="Courier New" w:cs="Courier New"/>
+          <w:lang w:val="en-US" w:eastAsia="de-DE"/>
+        </w:rPr>
+        <w:t xml:space="preserve">INNER JOIN land ON </w:t>
+      </w:r>
+      <w:proofErr w:type="spellStart"/>
+      <w:r>
+        <w:rPr>
+          <w:rFonts w:ascii="Courier New" w:eastAsia="Times New Roman" w:hAnsi="Courier New" w:cs="Courier New"/>
+          <w:lang w:val="en-US" w:eastAsia="de-DE"/>
+        </w:rPr>
+        <w:t>ort.Land</w:t>
+      </w:r>
+      <w:proofErr w:type="spellEnd"/>
+      <w:r>
+        <w:rPr>
+          <w:rFonts w:ascii="Courier New" w:eastAsia="Times New Roman" w:hAnsi="Courier New" w:cs="Courier New"/>
+          <w:lang w:val="en-US" w:eastAsia="de-DE"/>
+        </w:rPr>
+        <w:t xml:space="preserve"> = </w:t>
+      </w:r>
+      <w:proofErr w:type="spellStart"/>
+      <w:r>
+        <w:rPr>
+          <w:rFonts w:ascii="Courier New" w:eastAsia="Times New Roman" w:hAnsi="Courier New" w:cs="Courier New"/>
+          <w:lang w:val="en-US" w:eastAsia="de-DE"/>
+        </w:rPr>
+        <w:t>land.Name</w:t>
+      </w:r>
+      <w:proofErr w:type="spellEnd"/>
+    </w:p>
+    <w:p>
+      <w:pPr>
+        <w:spacing w:after="0" w:line="240" w:lineRule="auto"/>
+        <w:ind w:left="1416"/>
+        <w:textAlignment w:val="center"/>
+        <w:rPr>
+          <w:rFonts w:ascii="Courier New" w:eastAsia="Times New Roman" w:hAnsi="Courier New" w:cs="Courier New"/>
+          <w:lang w:eastAsia="de-DE"/>
+        </w:rPr>
+      </w:pPr>
+      <w:r>
+        <w:rPr>
+          <w:rFonts w:ascii="Courier New" w:eastAsia="Times New Roman" w:hAnsi="Courier New" w:cs="Courier New"/>
+          <w:lang w:eastAsia="de-DE"/>
+        </w:rPr>
+        <w:t xml:space="preserve">WHERE </w:t>
+      </w:r>
+      <w:proofErr w:type="spellStart"/>
+      <w:r>
+        <w:rPr>
+          <w:rFonts w:ascii="Courier New" w:eastAsia="Times New Roman" w:hAnsi="Courier New" w:cs="Courier New"/>
+          <w:lang w:eastAsia="de-DE"/>
+        </w:rPr>
+        <w:t>land.Kontinent</w:t>
+      </w:r>
+      <w:proofErr w:type="spellEnd"/>
+      <w:r>
+        <w:rPr>
+          <w:rFonts w:ascii="Courier New" w:eastAsia="Times New Roman" w:hAnsi="Courier New" w:cs="Courier New"/>
+          <w:lang w:eastAsia="de-DE"/>
+        </w:rPr>
+        <w:t xml:space="preserve"> = 'Afrika' AND </w:t>
+      </w:r>
+      <w:proofErr w:type="spellStart"/>
+      <w:r>
+        <w:rPr>
+          <w:rFonts w:ascii="Courier New" w:eastAsia="Times New Roman" w:hAnsi="Courier New" w:cs="Courier New"/>
+          <w:lang w:eastAsia="de-DE"/>
+        </w:rPr>
+        <w:t>ort.Einwohner</w:t>
+      </w:r>
+      <w:proofErr w:type="spellEnd"/>
+      <w:r>
+        <w:rPr>
+          <w:rFonts w:ascii="Courier New" w:eastAsia="Times New Roman" w:hAnsi="Courier New" w:cs="Courier New"/>
+          <w:lang w:eastAsia="de-DE"/>
+        </w:rPr>
+        <w:t xml:space="preserve"> &gt; 2000000</w:t>
+      </w:r>
+    </w:p>
+    <w:p>
+      <w:pPr>
+        <w:spacing w:after="0" w:line="240" w:lineRule="auto"/>
+        <w:ind w:left="1416"/>
+        <w:textAlignment w:val="center"/>
+        <w:rPr>
+          <w:rFonts w:ascii="Courier New" w:eastAsia="Times New Roman" w:hAnsi="Courier New" w:cs="Courier New"/>
+          <w:lang w:val="en-US" w:eastAsia="de-DE"/>
+        </w:rPr>
+      </w:pPr>
+      <w:r>
+        <w:rPr>
+          <w:rFonts w:ascii="Courier New" w:eastAsia="Times New Roman" w:hAnsi="Courier New" w:cs="Courier New"/>
+          <w:lang w:val="en-US" w:eastAsia="de-DE"/>
+        </w:rPr>
+        <w:t xml:space="preserve">ORDER BY </w:t>
+      </w:r>
+      <w:proofErr w:type="spellStart"/>
+      <w:r>
+        <w:rPr>
+          <w:rFonts w:ascii="Courier New" w:eastAsia="Times New Roman" w:hAnsi="Courier New" w:cs="Courier New"/>
+          <w:lang w:val="en-US" w:eastAsia="de-DE"/>
+        </w:rPr>
+        <w:t>ort.Einwohner</w:t>
+      </w:r>
+      <w:proofErr w:type="spellEnd"/>
+      <w:r>
+        <w:rPr>
+          <w:rFonts w:ascii="Courier New" w:eastAsia="Times New Roman" w:hAnsi="Courier New" w:cs="Courier New"/>
+          <w:lang w:val="en-US" w:eastAsia="de-DE"/>
+        </w:rPr>
+        <w:t xml:space="preserve"> DESC;</w:t>
+      </w:r>
+    </w:p>
+    <w:p>
+      <w:pPr>
+        <w:spacing w:after="0" w:line="240" w:lineRule="auto"/>
+        <w:ind w:left="720"/>
+        <w:textAlignment w:val="center"/>
+        <w:rPr>
+          <w:rFonts w:ascii="Calibri" w:eastAsia="Times New Roman" w:hAnsi="Calibri" w:cs="Calibri"/>
+          <w:lang w:val="en-US" w:eastAsia="de-DE"/>
+        </w:rPr>
+      </w:pPr>
+    </w:p>
+    <w:p>
+      <w:pPr>
+        <w:pStyle w:val="Listenabsatz"/>
+        <w:numPr>
+          <w:ilvl w:val="0"/>
+          <w:numId w:val="1"/>
+        </w:numPr>
+        <w:spacing w:after="0" w:line="240" w:lineRule="auto"/>
+        <w:textAlignment w:val="center"/>
+        <w:rPr>
+          <w:rFonts w:eastAsia="Times New Roman" w:cstheme="minorHAnsi"/>
+          <w:lang w:eastAsia="de-DE"/>
+        </w:rPr>
+      </w:pPr>
+      <w:r>
+        <w:rPr>
+          <w:rFonts w:eastAsia="Times New Roman" w:cstheme="minorHAnsi"/>
+          <w:lang w:eastAsia="de-DE"/>
+        </w:rPr>
+        <w:t>Anzahl der Städte in jedem Land</w:t>
+      </w:r>
+    </w:p>
+    <w:p>
+      <w:pPr>
+        <w:spacing w:after="0" w:line="240" w:lineRule="auto"/>
+        <w:ind w:left="1416"/>
+        <w:textAlignment w:val="center"/>
+        <w:rPr>
+          <w:rFonts w:ascii="Courier New" w:eastAsia="Times New Roman" w:hAnsi="Courier New" w:cs="Courier New"/>
+          <w:lang w:eastAsia="de-DE"/>
+        </w:rPr>
+      </w:pPr>
+    </w:p>
+    <w:p>
+      <w:pPr>
+        <w:spacing w:after="0" w:line="240" w:lineRule="auto"/>
+        <w:ind w:left="1416"/>
+        <w:textAlignment w:val="center"/>
+        <w:rPr>
+          <w:rFonts w:ascii="Courier New" w:eastAsia="Times New Roman" w:hAnsi="Courier New" w:cs="Courier New"/>
+          <w:lang w:val="en-US" w:eastAsia="de-DE"/>
+        </w:rPr>
+      </w:pPr>
+      <w:r>
+        <w:rPr>
+          <w:rFonts w:ascii="Courier New" w:eastAsia="Times New Roman" w:hAnsi="Courier New" w:cs="Courier New"/>
+          <w:lang w:val="en-US" w:eastAsia="de-DE"/>
+        </w:rPr>
+        <w:t xml:space="preserve">SELECT </w:t>
+      </w:r>
+      <w:proofErr w:type="spellStart"/>
+      <w:r>
+        <w:rPr>
+          <w:rFonts w:ascii="Courier New" w:eastAsia="Times New Roman" w:hAnsi="Courier New" w:cs="Courier New"/>
+          <w:lang w:val="en-US" w:eastAsia="de-DE"/>
+        </w:rPr>
+        <w:t>land.Name</w:t>
+      </w:r>
+      <w:proofErr w:type="spellEnd"/>
+      <w:r>
+        <w:rPr>
+          <w:rFonts w:ascii="Courier New" w:eastAsia="Times New Roman" w:hAnsi="Courier New" w:cs="Courier New"/>
+          <w:lang w:val="en-US" w:eastAsia="de-DE"/>
+        </w:rPr>
+        <w:t xml:space="preserve"> AS "Land", COUNT() AS "</w:t>
+      </w:r>
+      <w:proofErr w:type="spellStart"/>
+      <w:r>
+        <w:rPr>
+          <w:rFonts w:ascii="Courier New" w:eastAsia="Times New Roman" w:hAnsi="Courier New" w:cs="Courier New"/>
+          <w:lang w:val="en-US" w:eastAsia="de-DE"/>
+        </w:rPr>
+        <w:t>Anzahl</w:t>
+      </w:r>
+      <w:proofErr w:type="spellEnd"/>
+      <w:r>
+        <w:rPr>
+          <w:rFonts w:ascii="Courier New" w:eastAsia="Times New Roman" w:hAnsi="Courier New" w:cs="Courier New"/>
+          <w:lang w:val="en-US" w:eastAsia="de-DE"/>
+        </w:rPr>
+        <w:t xml:space="preserve"> </w:t>
+      </w:r>
+      <w:proofErr w:type="spellStart"/>
+      <w:r>
+        <w:rPr>
+          <w:rFonts w:ascii="Courier New" w:eastAsia="Times New Roman" w:hAnsi="Courier New" w:cs="Courier New"/>
+          <w:lang w:val="en-US" w:eastAsia="de-DE"/>
+        </w:rPr>
+        <w:t>Städte</w:t>
+      </w:r>
+      <w:proofErr w:type="spellEnd"/>
+      <w:r>
+        <w:rPr>
+          <w:rFonts w:ascii="Courier New" w:eastAsia="Times New Roman" w:hAnsi="Courier New" w:cs="Courier New"/>
+          <w:lang w:val="en-US" w:eastAsia="de-DE"/>
+        </w:rPr>
+        <w:t>"</w:t>
+      </w:r>
+    </w:p>
+    <w:p>
+      <w:pPr>
+        <w:spacing w:after="0" w:line="240" w:lineRule="auto"/>
+        <w:ind w:left="1416"/>
+        <w:textAlignment w:val="center"/>
+        <w:rPr>
+          <w:rFonts w:ascii="Courier New" w:eastAsia="Times New Roman" w:hAnsi="Courier New" w:cs="Courier New"/>
+          <w:lang w:val="en-US" w:eastAsia="de-DE"/>
+        </w:rPr>
+      </w:pPr>
+      <w:r>
+        <w:rPr>
+          <w:rFonts w:ascii="Courier New" w:eastAsia="Times New Roman" w:hAnsi="Courier New" w:cs="Courier New"/>
+          <w:lang w:val="en-US" w:eastAsia="de-DE"/>
+        </w:rPr>
+        <w:t>FROM ort INNER JOIN land</w:t>
+      </w:r>
+    </w:p>
+    <w:p>
+      <w:pPr>
+        <w:spacing w:after="0" w:line="240" w:lineRule="auto"/>
+        <w:ind w:left="1416"/>
+        <w:textAlignment w:val="center"/>
+        <w:rPr>
+          <w:rFonts w:ascii="Courier New" w:eastAsia="Times New Roman" w:hAnsi="Courier New" w:cs="Courier New"/>
+          <w:lang w:val="en-US" w:eastAsia="de-DE"/>
+        </w:rPr>
+      </w:pPr>
+      <w:r>
+        <w:rPr>
+          <w:rFonts w:ascii="Courier New" w:eastAsia="Times New Roman" w:hAnsi="Courier New" w:cs="Courier New"/>
+          <w:lang w:val="en-US" w:eastAsia="de-DE"/>
+        </w:rPr>
+        <w:t xml:space="preserve">ON </w:t>
+      </w:r>
+      <w:proofErr w:type="spellStart"/>
+      <w:r>
+        <w:rPr>
+          <w:rFonts w:ascii="Courier New" w:eastAsia="Times New Roman" w:hAnsi="Courier New" w:cs="Courier New"/>
+          <w:lang w:val="en-US" w:eastAsia="de-DE"/>
+        </w:rPr>
+        <w:t>ort.Land</w:t>
+      </w:r>
+      <w:proofErr w:type="spellEnd"/>
+      <w:r>
+        <w:rPr>
+          <w:rFonts w:ascii="Courier New" w:eastAsia="Times New Roman" w:hAnsi="Courier New" w:cs="Courier New"/>
+          <w:lang w:val="en-US" w:eastAsia="de-DE"/>
+        </w:rPr>
+        <w:t xml:space="preserve"> = </w:t>
+      </w:r>
+      <w:proofErr w:type="spellStart"/>
+      <w:r>
+        <w:rPr>
+          <w:rFonts w:ascii="Courier New" w:eastAsia="Times New Roman" w:hAnsi="Courier New" w:cs="Courier New"/>
+          <w:lang w:val="en-US" w:eastAsia="de-DE"/>
+        </w:rPr>
+        <w:t>land.Name</w:t>
+      </w:r>
+      <w:proofErr w:type="spellEnd"/>
+    </w:p>
+    <w:p>
+      <w:pPr>
+        <w:spacing w:after="0" w:line="240" w:lineRule="auto"/>
+        <w:ind w:left="1416"/>
+        <w:textAlignment w:val="center"/>
+        <w:rPr>
+          <w:rFonts w:ascii="Courier New" w:eastAsia="Times New Roman" w:hAnsi="Courier New" w:cs="Courier New"/>
+          <w:lang w:val="en-US" w:eastAsia="de-DE"/>
+        </w:rPr>
+      </w:pPr>
+      <w:r>
+        <w:rPr>
+          <w:rFonts w:ascii="Courier New" w:eastAsia="Times New Roman" w:hAnsi="Courier New" w:cs="Courier New"/>
+          <w:lang w:val="en-US" w:eastAsia="de-DE"/>
+        </w:rPr>
+        <w:t xml:space="preserve">GROUP BY </w:t>
+      </w:r>
+      <w:proofErr w:type="spellStart"/>
+      <w:r>
+        <w:rPr>
+          <w:rFonts w:ascii="Courier New" w:eastAsia="Times New Roman" w:hAnsi="Courier New" w:cs="Courier New"/>
+          <w:lang w:val="en-US" w:eastAsia="de-DE"/>
+        </w:rPr>
+        <w:t>land.Name</w:t>
+      </w:r>
+      <w:proofErr w:type="spellEnd"/>
+      <w:r>
+        <w:rPr>
+          <w:rFonts w:ascii="Courier New" w:eastAsia="Times New Roman" w:hAnsi="Courier New" w:cs="Courier New"/>
+          <w:lang w:val="en-US" w:eastAsia="de-DE"/>
+        </w:rPr>
+        <w:t>;</w:t>
+      </w:r>
+    </w:p>
+    <w:p>
+      <w:pPr>
+        <w:spacing w:after="0" w:line="240" w:lineRule="auto"/>
+        <w:textAlignment w:val="center"/>
+        <w:rPr>
+          <w:rFonts w:ascii="Courier New" w:eastAsia="Times New Roman" w:hAnsi="Courier New" w:cs="Courier New"/>
+          <w:lang w:val="en-US" w:eastAsia="de-DE"/>
+        </w:rPr>
+      </w:pPr>
+    </w:p>
+    <w:p>
+      <w:pPr>
+        <w:pStyle w:val="Listenabsatz"/>
+        <w:numPr>
+          <w:ilvl w:val="0"/>
+          <w:numId w:val="1"/>
+        </w:numPr>
+        <w:spacing w:after="0" w:line="240" w:lineRule="auto"/>
+        <w:textAlignment w:val="center"/>
+        <w:rPr>
+          <w:rFonts w:eastAsia="Times New Roman" w:cstheme="minorHAnsi"/>
+          <w:lang w:eastAsia="de-DE"/>
+        </w:rPr>
+      </w:pPr>
+      <w:r>
+        <w:rPr>
+          <w:rFonts w:eastAsia="Times New Roman" w:cstheme="minorHAnsi"/>
+          <w:lang w:eastAsia="de-DE"/>
+        </w:rPr>
+        <w:t>Anzahl der Städte auf jedem Kontinent</w:t>
+      </w:r>
+    </w:p>
+    <w:p>
+      <w:pPr>
+        <w:pStyle w:val="Listenabsatz"/>
+        <w:spacing w:after="0" w:line="240" w:lineRule="auto"/>
+        <w:textAlignment w:val="center"/>
+        <w:rPr>
+          <w:rFonts w:ascii="Courier New" w:eastAsia="Times New Roman" w:hAnsi="Courier New" w:cs="Courier New"/>
+          <w:lang w:eastAsia="de-DE"/>
+        </w:rPr>
+      </w:pPr>
+    </w:p>
+    <w:p>
+      <w:pPr>
+        <w:spacing w:after="0" w:line="240" w:lineRule="auto"/>
+        <w:ind w:left="1416"/>
+        <w:textAlignment w:val="center"/>
+        <w:rPr>
+          <w:rFonts w:ascii="Courier New" w:eastAsia="Times New Roman" w:hAnsi="Courier New" w:cs="Courier New"/>
+          <w:lang w:val="en-US" w:eastAsia="de-DE"/>
+        </w:rPr>
+      </w:pPr>
+      <w:r>
+        <w:rPr>
+          <w:rFonts w:ascii="Courier New" w:eastAsia="Times New Roman" w:hAnsi="Courier New" w:cs="Courier New"/>
+          <w:lang w:val="en-US" w:eastAsia="de-DE"/>
+        </w:rPr>
+        <w:t xml:space="preserve">SELECT </w:t>
+      </w:r>
+      <w:proofErr w:type="spellStart"/>
+      <w:r>
+        <w:rPr>
+          <w:rFonts w:ascii="Courier New" w:eastAsia="Times New Roman" w:hAnsi="Courier New" w:cs="Courier New"/>
+          <w:lang w:val="en-US" w:eastAsia="de-DE"/>
+        </w:rPr>
+        <w:t>land.Kontinent</w:t>
+      </w:r>
+      <w:proofErr w:type="spellEnd"/>
+      <w:r>
+        <w:rPr>
+          <w:rFonts w:ascii="Courier New" w:eastAsia="Times New Roman" w:hAnsi="Courier New" w:cs="Courier New"/>
+          <w:lang w:val="en-US" w:eastAsia="de-DE"/>
+        </w:rPr>
+        <w:t xml:space="preserve"> AS "</w:t>
+      </w:r>
+      <w:proofErr w:type="spellStart"/>
+      <w:r>
+        <w:rPr>
+          <w:rFonts w:ascii="Courier New" w:eastAsia="Times New Roman" w:hAnsi="Courier New" w:cs="Courier New"/>
+          <w:lang w:val="en-US" w:eastAsia="de-DE"/>
+        </w:rPr>
+        <w:t>Kontinent</w:t>
+      </w:r>
+      <w:proofErr w:type="spellEnd"/>
+      <w:r>
+        <w:rPr>
+          <w:rFonts w:ascii="Courier New" w:eastAsia="Times New Roman" w:hAnsi="Courier New" w:cs="Courier New"/>
+          <w:lang w:val="en-US" w:eastAsia="de-DE"/>
+        </w:rPr>
+        <w:t>", COUNT() AS "</w:t>
+      </w:r>
+      <w:proofErr w:type="spellStart"/>
+      <w:r>
+        <w:rPr>
+          <w:rFonts w:ascii="Courier New" w:eastAsia="Times New Roman" w:hAnsi="Courier New" w:cs="Courier New"/>
+          <w:lang w:val="en-US" w:eastAsia="de-DE"/>
+        </w:rPr>
+        <w:t>Anzahl</w:t>
+      </w:r>
+      <w:proofErr w:type="spellEnd"/>
+      <w:r>
+        <w:rPr>
+          <w:rFonts w:ascii="Courier New" w:eastAsia="Times New Roman" w:hAnsi="Courier New" w:cs="Courier New"/>
+          <w:lang w:val="en-US" w:eastAsia="de-DE"/>
+        </w:rPr>
+        <w:t xml:space="preserve"> </w:t>
+      </w:r>
+      <w:proofErr w:type="spellStart"/>
+      <w:r>
+        <w:rPr>
+          <w:rFonts w:ascii="Courier New" w:eastAsia="Times New Roman" w:hAnsi="Courier New" w:cs="Courier New"/>
+          <w:lang w:val="en-US" w:eastAsia="de-DE"/>
+        </w:rPr>
+        <w:t>Städte</w:t>
+      </w:r>
+      <w:proofErr w:type="spellEnd"/>
+      <w:r>
+        <w:rPr>
+          <w:rFonts w:ascii="Courier New" w:eastAsia="Times New Roman" w:hAnsi="Courier New" w:cs="Courier New"/>
+          <w:lang w:val="en-US" w:eastAsia="de-DE"/>
+        </w:rPr>
+        <w:t>"</w:t>
+      </w:r>
+    </w:p>
+    <w:p>
+      <w:pPr>
+        <w:spacing w:after="0" w:line="240" w:lineRule="auto"/>
+        <w:ind w:left="1416"/>
+        <w:textAlignment w:val="center"/>
+        <w:rPr>
+          <w:rFonts w:ascii="Courier New" w:eastAsia="Times New Roman" w:hAnsi="Courier New" w:cs="Courier New"/>
+          <w:lang w:val="en-US" w:eastAsia="de-DE"/>
+        </w:rPr>
+      </w:pPr>
+      <w:r>
+        <w:rPr>
+          <w:rFonts w:ascii="Courier New" w:eastAsia="Times New Roman" w:hAnsi="Courier New" w:cs="Courier New"/>
+          <w:lang w:val="en-US" w:eastAsia="de-DE"/>
+        </w:rPr>
+        <w:t>FROM ort INNER JOIN land</w:t>
+      </w:r>
+    </w:p>
+    <w:p>
+      <w:pPr>
+        <w:spacing w:after="0" w:line="240" w:lineRule="auto"/>
+        <w:ind w:left="1416"/>
+        <w:textAlignment w:val="center"/>
+        <w:rPr>
+          <w:rFonts w:ascii="Courier New" w:eastAsia="Times New Roman" w:hAnsi="Courier New" w:cs="Courier New"/>
+          <w:lang w:val="en-US" w:eastAsia="de-DE"/>
+        </w:rPr>
+      </w:pPr>
+      <w:r>
+        <w:rPr>
+          <w:rFonts w:ascii="Courier New" w:eastAsia="Times New Roman" w:hAnsi="Courier New" w:cs="Courier New"/>
+          <w:lang w:val="en-US" w:eastAsia="de-DE"/>
+        </w:rPr>
+        <w:t xml:space="preserve">ON </w:t>
+      </w:r>
+      <w:proofErr w:type="spellStart"/>
+      <w:r>
+        <w:rPr>
+          <w:rFonts w:ascii="Courier New" w:eastAsia="Times New Roman" w:hAnsi="Courier New" w:cs="Courier New"/>
+          <w:lang w:val="en-US" w:eastAsia="de-DE"/>
+        </w:rPr>
+        <w:t>ort.Land</w:t>
+      </w:r>
+      <w:proofErr w:type="spellEnd"/>
+      <w:r>
+        <w:rPr>
+          <w:rFonts w:ascii="Courier New" w:eastAsia="Times New Roman" w:hAnsi="Courier New" w:cs="Courier New"/>
+          <w:lang w:val="en-US" w:eastAsia="de-DE"/>
+        </w:rPr>
+        <w:t xml:space="preserve"> = </w:t>
+      </w:r>
+      <w:proofErr w:type="spellStart"/>
+      <w:r>
+        <w:rPr>
+          <w:rFonts w:ascii="Courier New" w:eastAsia="Times New Roman" w:hAnsi="Courier New" w:cs="Courier New"/>
+          <w:lang w:val="en-US" w:eastAsia="de-DE"/>
+        </w:rPr>
+        <w:t>land.Name</w:t>
+      </w:r>
+      <w:proofErr w:type="spellEnd"/>
+    </w:p>
+    <w:p>
+      <w:pPr>
+        <w:spacing w:after="0" w:line="240" w:lineRule="auto"/>
+        <w:ind w:left="1416"/>
+        <w:textAlignment w:val="center"/>
+        <w:rPr>
+          <w:rFonts w:ascii="Courier New" w:eastAsia="Times New Roman" w:hAnsi="Courier New" w:cs="Courier New"/>
+          <w:lang w:eastAsia="de-DE"/>
+        </w:rPr>
+      </w:pPr>
+      <w:r>
+        <w:rPr>
+          <w:rFonts w:ascii="Courier New" w:eastAsia="Times New Roman" w:hAnsi="Courier New" w:cs="Courier New"/>
+          <w:lang w:eastAsia="de-DE"/>
+        </w:rPr>
+        <w:t xml:space="preserve">GROUP BY </w:t>
+      </w:r>
+      <w:proofErr w:type="spellStart"/>
+      <w:r>
+        <w:rPr>
+          <w:rFonts w:ascii="Courier New" w:eastAsia="Times New Roman" w:hAnsi="Courier New" w:cs="Courier New"/>
+          <w:lang w:eastAsia="de-DE"/>
+        </w:rPr>
+        <w:t>land.Kontinent</w:t>
+      </w:r>
+      <w:proofErr w:type="spellEnd"/>
+      <w:r>
+        <w:rPr>
+          <w:rFonts w:ascii="Courier New" w:eastAsia="Times New Roman" w:hAnsi="Courier New" w:cs="Courier New"/>
+          <w:lang w:eastAsia="de-DE"/>
+        </w:rPr>
+        <w:t>;</w:t>
+      </w:r>
+    </w:p>
+    <w:p>
+      <w:pPr>
+        <w:spacing w:after="0" w:line="240" w:lineRule="auto"/>
+        <w:ind w:left="720"/>
+        <w:textAlignment w:val="center"/>
+        <w:rPr>
+          <w:rFonts w:ascii="Calibri" w:eastAsia="Times New Roman" w:hAnsi="Calibri" w:cs="Calibri"/>
+          <w:lang w:eastAsia="de-DE"/>
+        </w:rPr>
+      </w:pPr>
+    </w:p>
+    <w:p>
+      <w:pPr>
+        <w:numPr>
+          <w:ilvl w:val="0"/>
+          <w:numId w:val="1"/>
+        </w:numPr>
+        <w:spacing w:after="0" w:line="240" w:lineRule="auto"/>
+        <w:textAlignment w:val="center"/>
+        <w:rPr>
+          <w:rFonts w:ascii="Calibri" w:eastAsia="Times New Roman" w:hAnsi="Calibri" w:cs="Calibri"/>
+          <w:lang w:eastAsia="de-DE"/>
+        </w:rPr>
+      </w:pPr>
+      <w:r>
+        <w:rPr>
+          <w:rFonts w:ascii="Calibri" w:eastAsia="Times New Roman" w:hAnsi="Calibri" w:cs="Calibri"/>
           <w:lang w:eastAsia="de-DE"/>
         </w:rPr>
         <w:t>Wie viele Orte hat ein Kontinent</w:t>
       </w:r>
-    </w:p>
-    <w:p>
-      <w:pPr>
-        <w:spacing w:after="0" w:line="240" w:lineRule="auto"/>
-        <w:ind w:left="1416"/>
-        <w:textAlignment w:val="center"/>
+      <w:r>
         <w:rPr>
           <w:rFonts w:ascii="Calibri" w:eastAsia="Times New Roman" w:hAnsi="Calibri" w:cs="Calibri"/>
           <w:lang w:eastAsia="de-DE"/>
         </w:rPr>
-      </w:pPr>
-    </w:p>
-    <w:p>
-      <w:pPr>
+        <w:t>?</w:t>
+      </w:r>
+    </w:p>
+    <w:p>
+      <w:pPr>
+        <w:spacing w:after="0" w:line="240" w:lineRule="auto"/>
+        <w:ind w:left="1416"/>
+        <w:textAlignment w:val="center"/>
+        <w:rPr>
+          <w:rFonts w:ascii="Calibri" w:eastAsia="Times New Roman" w:hAnsi="Calibri" w:cs="Calibri"/>
+          <w:lang w:eastAsia="de-DE"/>
+        </w:rPr>
+      </w:pPr>
+    </w:p>
+    <w:p>
+      <w:pPr>
+        <w:spacing w:after="0" w:line="240" w:lineRule="auto"/>
+        <w:ind w:left="1416"/>
+        <w:textAlignment w:val="center"/>
+        <w:rPr>
+          <w:rFonts w:ascii="Courier New" w:eastAsia="Times New Roman" w:hAnsi="Courier New" w:cs="Courier New"/>
+          <w:lang w:val="en-US" w:eastAsia="de-DE"/>
+        </w:rPr>
+      </w:pPr>
+      <w:r>
+        <w:rPr>
+          <w:rFonts w:ascii="Courier New" w:eastAsia="Times New Roman" w:hAnsi="Courier New" w:cs="Courier New"/>
+          <w:lang w:val="en-US" w:eastAsia="de-DE"/>
+        </w:rPr>
+        <w:t xml:space="preserve">SELECT COUNT(*) AS </w:t>
+      </w:r>
+      <w:proofErr w:type="spellStart"/>
+      <w:r>
+        <w:rPr>
+          <w:rFonts w:ascii="Courier New" w:eastAsia="Times New Roman" w:hAnsi="Courier New" w:cs="Courier New"/>
+          <w:lang w:val="en-US" w:eastAsia="de-DE"/>
+        </w:rPr>
+        <w:t>AnzahlOrteProKontinent</w:t>
+      </w:r>
+      <w:proofErr w:type="spellEnd"/>
+      <w:r>
+        <w:rPr>
+          <w:rFonts w:ascii="Courier New" w:eastAsia="Times New Roman" w:hAnsi="Courier New" w:cs="Courier New"/>
+          <w:lang w:val="en-US" w:eastAsia="de-DE"/>
+        </w:rPr>
+        <w:t xml:space="preserve">, </w:t>
+      </w:r>
+      <w:proofErr w:type="spellStart"/>
+      <w:r>
+        <w:rPr>
+          <w:rFonts w:ascii="Courier New" w:eastAsia="Times New Roman" w:hAnsi="Courier New" w:cs="Courier New"/>
+          <w:lang w:val="en-US" w:eastAsia="de-DE"/>
+        </w:rPr>
+        <w:t>land.Kontinent</w:t>
+      </w:r>
+      <w:proofErr w:type="spellEnd"/>
+    </w:p>
+    <w:p>
+      <w:pPr>
+        <w:spacing w:after="0" w:line="240" w:lineRule="auto"/>
+        <w:ind w:left="1416"/>
+        <w:textAlignment w:val="center"/>
+        <w:rPr>
+          <w:rFonts w:ascii="Courier New" w:eastAsia="Times New Roman" w:hAnsi="Courier New" w:cs="Courier New"/>
+          <w:lang w:val="en-US" w:eastAsia="de-DE"/>
+        </w:rPr>
+      </w:pPr>
+      <w:r>
+        <w:rPr>
+          <w:rFonts w:ascii="Courier New" w:eastAsia="Times New Roman" w:hAnsi="Courier New" w:cs="Courier New"/>
+          <w:lang w:val="en-US" w:eastAsia="de-DE"/>
+        </w:rPr>
+        <w:t>FROM ort INNER JOIN land</w:t>
+      </w:r>
+    </w:p>
+    <w:p>
+      <w:pPr>
+        <w:spacing w:after="0" w:line="240" w:lineRule="auto"/>
+        <w:ind w:left="1416"/>
+        <w:textAlignment w:val="center"/>
+        <w:rPr>
+          <w:rFonts w:ascii="Courier New" w:eastAsia="Times New Roman" w:hAnsi="Courier New" w:cs="Courier New"/>
+          <w:lang w:val="en-US" w:eastAsia="de-DE"/>
+        </w:rPr>
+      </w:pPr>
+      <w:r>
+        <w:rPr>
+          <w:rFonts w:ascii="Courier New" w:eastAsia="Times New Roman" w:hAnsi="Courier New" w:cs="Courier New"/>
+          <w:lang w:val="en-US" w:eastAsia="de-DE"/>
+        </w:rPr>
+        <w:t xml:space="preserve">WHERE </w:t>
+      </w:r>
+      <w:proofErr w:type="spellStart"/>
+      <w:r>
+        <w:rPr>
+          <w:rFonts w:ascii="Courier New" w:eastAsia="Times New Roman" w:hAnsi="Courier New" w:cs="Courier New"/>
+          <w:lang w:val="en-US" w:eastAsia="de-DE"/>
+        </w:rPr>
+        <w:t>ort.Land</w:t>
+      </w:r>
+      <w:proofErr w:type="spellEnd"/>
+      <w:r>
+        <w:rPr>
+          <w:rFonts w:ascii="Courier New" w:eastAsia="Times New Roman" w:hAnsi="Courier New" w:cs="Courier New"/>
+          <w:lang w:val="en-US" w:eastAsia="de-DE"/>
+        </w:rPr>
+        <w:t xml:space="preserve"> = </w:t>
+      </w:r>
+      <w:proofErr w:type="spellStart"/>
+      <w:r>
+        <w:rPr>
+          <w:rFonts w:ascii="Courier New" w:eastAsia="Times New Roman" w:hAnsi="Courier New" w:cs="Courier New"/>
+          <w:lang w:val="en-US" w:eastAsia="de-DE"/>
+        </w:rPr>
+        <w:t>land.Name</w:t>
+      </w:r>
+      <w:proofErr w:type="spellEnd"/>
+    </w:p>
+    <w:p>
+      <w:pPr>
+        <w:spacing w:after="0" w:line="240" w:lineRule="auto"/>
+        <w:ind w:left="1416"/>
+        <w:textAlignment w:val="center"/>
+        <w:rPr>
+          <w:rFonts w:ascii="Courier New" w:eastAsia="Times New Roman" w:hAnsi="Courier New" w:cs="Courier New"/>
+          <w:lang w:val="en-US" w:eastAsia="de-DE"/>
+        </w:rPr>
+      </w:pPr>
+      <w:r>
+        <w:rPr>
+          <w:rFonts w:ascii="Courier New" w:eastAsia="Times New Roman" w:hAnsi="Courier New" w:cs="Courier New"/>
+          <w:lang w:val="en-US" w:eastAsia="de-DE"/>
+        </w:rPr>
+        <w:t xml:space="preserve">GROUP BY </w:t>
+      </w:r>
+      <w:proofErr w:type="spellStart"/>
+      <w:r>
+        <w:rPr>
+          <w:rFonts w:ascii="Courier New" w:eastAsia="Times New Roman" w:hAnsi="Courier New" w:cs="Courier New"/>
+          <w:lang w:val="en-US" w:eastAsia="de-DE"/>
+        </w:rPr>
+        <w:t>land.Kontinent</w:t>
+      </w:r>
+      <w:proofErr w:type="spellEnd"/>
+      <w:r>
+        <w:rPr>
+          <w:rFonts w:ascii="Courier New" w:eastAsia="Times New Roman" w:hAnsi="Courier New" w:cs="Courier New"/>
+          <w:lang w:val="en-US" w:eastAsia="de-DE"/>
+        </w:rPr>
+        <w:t>;</w:t>
+      </w:r>
+    </w:p>
+    <w:p>
+      <w:pPr>
+        <w:spacing w:after="0" w:line="240" w:lineRule="auto"/>
+        <w:textAlignment w:val="center"/>
+        <w:rPr>
+          <w:rFonts w:ascii="Courier New" w:eastAsia="Times New Roman" w:hAnsi="Courier New" w:cs="Courier New"/>
+          <w:lang w:val="en-US" w:eastAsia="de-DE"/>
+        </w:rPr>
+      </w:pPr>
+    </w:p>
+    <w:p>
+      <w:pPr>
+        <w:pStyle w:val="Listenabsatz"/>
+        <w:numPr>
+          <w:ilvl w:val="0"/>
+          <w:numId w:val="1"/>
+        </w:numPr>
+        <w:spacing w:after="0" w:line="240" w:lineRule="auto"/>
+        <w:textAlignment w:val="center"/>
+        <w:rPr>
+          <w:rFonts w:eastAsia="Times New Roman" w:cstheme="minorHAnsi"/>
+          <w:lang w:eastAsia="de-DE"/>
+        </w:rPr>
+      </w:pPr>
+      <w:r>
+        <w:rPr>
+          <w:rFonts w:eastAsia="Times New Roman" w:cstheme="minorHAnsi"/>
+          <w:lang w:eastAsia="de-DE"/>
+        </w:rPr>
+        <w:t>Welche Hauptstädte haben mehr als 1</w:t>
+      </w:r>
+      <w:r>
+        <w:rPr>
+          <w:rFonts w:eastAsia="Times New Roman" w:cstheme="minorHAnsi"/>
+          <w:lang w:eastAsia="de-DE"/>
+        </w:rPr>
+        <w:t>00.000, zeige den Landnamen, Ortsnamen und Einwohner ein und sortiere diese nach dem Ortsnamen.</w:t>
+      </w:r>
+    </w:p>
+    <w:p>
+      <w:pPr>
+        <w:pStyle w:val="Listenabsatz"/>
+        <w:spacing w:after="0" w:line="240" w:lineRule="auto"/>
+        <w:textAlignment w:val="center"/>
+        <w:rPr>
+          <w:rFonts w:eastAsia="Times New Roman" w:cstheme="minorHAnsi"/>
+          <w:lang w:eastAsia="de-DE"/>
+        </w:rPr>
+      </w:pPr>
+    </w:p>
+    <w:p>
+      <w:pPr>
+        <w:pStyle w:val="Listenabsatz"/>
         <w:spacing w:after="0" w:line="240" w:lineRule="auto"/>
         <w:ind w:left="1416"/>
         <w:textAlignment w:val="center"/>
@@ -303,43 +2503,13 @@
         </w:rPr>
         <w:t xml:space="preserve">SELECT </w:t>
       </w:r>
-      <w:proofErr w:type="gramStart"/>
-      <w:r>
-        <w:rPr>
-          <w:rFonts w:ascii="Courier New" w:eastAsia="Times New Roman" w:hAnsi="Courier New" w:cs="Courier New"/>
-          <w:lang w:eastAsia="de-DE"/>
-        </w:rPr>
-        <w:t>COUNT(</w:t>
-      </w:r>
-      <w:proofErr w:type="gramEnd"/>
-      <w:r>
-        <w:rPr>
-          <w:rFonts w:ascii="Courier New" w:eastAsia="Times New Roman" w:hAnsi="Courier New" w:cs="Courier New"/>
-          <w:lang w:eastAsia="de-DE"/>
-        </w:rPr>
-        <w:t xml:space="preserve">*) AS </w:t>
-      </w:r>
-      <w:proofErr w:type="spellStart"/>
-      <w:r>
-        <w:rPr>
-          <w:rFonts w:ascii="Courier New" w:eastAsia="Times New Roman" w:hAnsi="Courier New" w:cs="Courier New"/>
-          <w:lang w:eastAsia="de-DE"/>
-        </w:rPr>
-        <w:t>AnzahlOrte</w:t>
-      </w:r>
-      <w:r>
-        <w:rPr>
-          <w:rFonts w:ascii="Courier New" w:eastAsia="Times New Roman" w:hAnsi="Courier New" w:cs="Courier New"/>
-          <w:lang w:eastAsia="de-DE"/>
-        </w:rPr>
-        <w:t>Pro</w:t>
-      </w:r>
-      <w:r>
-        <w:rPr>
-          <w:rFonts w:ascii="Courier New" w:eastAsia="Times New Roman" w:hAnsi="Courier New" w:cs="Courier New"/>
-          <w:lang w:eastAsia="de-DE"/>
-        </w:rPr>
-        <w:t>Kontinent</w:t>
+      <w:proofErr w:type="spellStart"/>
+      <w:r>
+        <w:rPr>
+          <w:rFonts w:ascii="Courier New" w:eastAsia="Times New Roman" w:hAnsi="Courier New" w:cs="Courier New"/>
+          <w:lang w:eastAsia="de-DE"/>
+        </w:rPr>
+        <w:t>land.Hauptstadt</w:t>
       </w:r>
       <w:proofErr w:type="spellEnd"/>
       <w:r>
@@ -355,105 +2525,72 @@
           <w:rFonts w:ascii="Courier New" w:eastAsia="Times New Roman" w:hAnsi="Courier New" w:cs="Courier New"/>
           <w:lang w:eastAsia="de-DE"/>
         </w:rPr>
-        <w:t>land.Kontinent</w:t>
-      </w:r>
-      <w:proofErr w:type="spellEnd"/>
-    </w:p>
-    <w:p>
-      <w:pPr>
-        <w:spacing w:after="0" w:line="240" w:lineRule="auto"/>
-        <w:ind w:left="1416"/>
-        <w:textAlignment w:val="center"/>
-        <w:rPr>
-          <w:rFonts w:ascii="Courier New" w:eastAsia="Times New Roman" w:hAnsi="Courier New" w:cs="Courier New"/>
-          <w:lang w:eastAsia="de-DE"/>
-        </w:rPr>
-      </w:pPr>
-      <w:r>
-        <w:rPr>
-          <w:rFonts w:ascii="Courier New" w:eastAsia="Times New Roman" w:hAnsi="Courier New" w:cs="Courier New"/>
-          <w:lang w:eastAsia="de-DE"/>
-        </w:rPr>
-        <w:t xml:space="preserve">FROM </w:t>
-      </w:r>
-      <w:proofErr w:type="spellStart"/>
-      <w:r>
-        <w:rPr>
-          <w:rFonts w:ascii="Courier New" w:eastAsia="Times New Roman" w:hAnsi="Courier New" w:cs="Courier New"/>
-          <w:lang w:eastAsia="de-DE"/>
-        </w:rPr>
-        <w:t>ort</w:t>
-      </w:r>
-      <w:proofErr w:type="spellEnd"/>
-      <w:r>
-        <w:rPr>
-          <w:rFonts w:ascii="Courier New" w:eastAsia="Times New Roman" w:hAnsi="Courier New" w:cs="Courier New"/>
-          <w:lang w:eastAsia="de-DE"/>
-        </w:rPr>
-        <w:t xml:space="preserve"> INNER JOIN </w:t>
-      </w:r>
-      <w:proofErr w:type="spellStart"/>
-      <w:r>
-        <w:rPr>
-          <w:rFonts w:ascii="Courier New" w:eastAsia="Times New Roman" w:hAnsi="Courier New" w:cs="Courier New"/>
-          <w:lang w:eastAsia="de-DE"/>
-        </w:rPr>
-        <w:t>land</w:t>
-      </w:r>
-      <w:proofErr w:type="spellEnd"/>
-    </w:p>
-    <w:p>
-      <w:pPr>
-        <w:spacing w:after="0" w:line="240" w:lineRule="auto"/>
-        <w:ind w:left="1416"/>
-        <w:textAlignment w:val="center"/>
-        <w:rPr>
-          <w:rFonts w:ascii="Courier New" w:eastAsia="Times New Roman" w:hAnsi="Courier New" w:cs="Courier New"/>
-          <w:lang w:eastAsia="de-DE"/>
-        </w:rPr>
-      </w:pPr>
-      <w:r>
-        <w:rPr>
-          <w:rFonts w:ascii="Courier New" w:eastAsia="Times New Roman" w:hAnsi="Courier New" w:cs="Courier New"/>
-          <w:lang w:eastAsia="de-DE"/>
-        </w:rPr>
-        <w:t xml:space="preserve">WHERE </w:t>
-      </w:r>
-      <w:proofErr w:type="spellStart"/>
-      <w:proofErr w:type="gramStart"/>
-      <w:r>
-        <w:rPr>
-          <w:rFonts w:ascii="Courier New" w:eastAsia="Times New Roman" w:hAnsi="Courier New" w:cs="Courier New"/>
-          <w:lang w:eastAsia="de-DE"/>
-        </w:rPr>
-        <w:t>ort.Land</w:t>
-      </w:r>
-      <w:proofErr w:type="spellEnd"/>
-      <w:proofErr w:type="gramEnd"/>
-      <w:r>
-        <w:rPr>
-          <w:rFonts w:ascii="Courier New" w:eastAsia="Times New Roman" w:hAnsi="Courier New" w:cs="Courier New"/>
-          <w:lang w:eastAsia="de-DE"/>
-        </w:rPr>
-        <w:t xml:space="preserve"> = </w:t>
-      </w:r>
-      <w:proofErr w:type="spellStart"/>
-      <w:r>
-        <w:rPr>
-          <w:rFonts w:ascii="Courier New" w:eastAsia="Times New Roman" w:hAnsi="Courier New" w:cs="Courier New"/>
-          <w:lang w:eastAsia="de-DE"/>
-        </w:rPr>
         <w:t>land.Name</w:t>
       </w:r>
       <w:proofErr w:type="spellEnd"/>
-    </w:p>
-    <w:p>
-      <w:pPr>
-        <w:spacing w:after="0" w:line="240" w:lineRule="auto"/>
-        <w:ind w:left="1416"/>
-        <w:textAlignment w:val="center"/>
-        <w:rPr>
-          <w:rFonts w:ascii="Calibri" w:eastAsia="Times New Roman" w:hAnsi="Calibri" w:cs="Calibri"/>
+      <w:r>
+        <w:rPr>
+          <w:rFonts w:ascii="Courier New" w:eastAsia="Times New Roman" w:hAnsi="Courier New" w:cs="Courier New"/>
+          <w:lang w:eastAsia="de-DE"/>
+        </w:rPr>
+        <w:t xml:space="preserve">, </w:t>
+      </w:r>
+      <w:proofErr w:type="spellStart"/>
+      <w:r>
+        <w:rPr>
+          <w:rFonts w:ascii="Courier New" w:eastAsia="Times New Roman" w:hAnsi="Courier New" w:cs="Courier New"/>
+          <w:lang w:eastAsia="de-DE"/>
+        </w:rPr>
+        <w:t>ort.Einwohner</w:t>
+      </w:r>
+      <w:proofErr w:type="spellEnd"/>
+    </w:p>
+    <w:p>
+      <w:pPr>
+        <w:pStyle w:val="Listenabsatz"/>
+        <w:spacing w:after="0" w:line="240" w:lineRule="auto"/>
+        <w:ind w:left="1416"/>
+        <w:textAlignment w:val="center"/>
+        <w:rPr>
+          <w:rFonts w:ascii="Courier New" w:eastAsia="Times New Roman" w:hAnsi="Courier New" w:cs="Courier New"/>
+          <w:lang w:val="en-US" w:eastAsia="de-DE"/>
+        </w:rPr>
+      </w:pPr>
+      <w:r>
+        <w:rPr>
+          <w:rFonts w:ascii="Courier New" w:eastAsia="Times New Roman" w:hAnsi="Courier New" w:cs="Courier New"/>
+          <w:lang w:val="en-US" w:eastAsia="de-DE"/>
+        </w:rPr>
+        <w:t>FROM ort INNER JOIN land</w:t>
+      </w:r>
+    </w:p>
+    <w:p>
+      <w:pPr>
+        <w:pStyle w:val="Listenabsatz"/>
+        <w:spacing w:after="0" w:line="240" w:lineRule="auto"/>
+        <w:ind w:left="1416"/>
+        <w:textAlignment w:val="center"/>
+        <w:rPr>
+          <w:rFonts w:ascii="Courier New" w:eastAsia="Times New Roman" w:hAnsi="Courier New" w:cs="Courier New"/>
+          <w:lang w:val="en-US" w:eastAsia="de-DE"/>
+        </w:rPr>
+      </w:pPr>
+      <w:r>
+        <w:rPr>
+          <w:rFonts w:ascii="Courier New" w:eastAsia="Times New Roman" w:hAnsi="Courier New" w:cs="Courier New"/>
+          <w:lang w:val="en-US" w:eastAsia="de-DE"/>
+        </w:rPr>
+        <w:t>WHERE ort.Land = land.Name</w:t>
+      </w:r>
+    </w:p>
+    <w:p>
+      <w:pPr>
+        <w:pStyle w:val="Listenabsatz"/>
+        <w:spacing w:after="0" w:line="240" w:lineRule="auto"/>
+        <w:ind w:left="1416"/>
+        <w:textAlignment w:val="center"/>
+        <w:rPr>
+          <w:rFonts w:ascii="Courier New" w:eastAsia="Times New Roman" w:hAnsi="Courier New" w:cs="Courier New"/>
           <w:lang w:eastAsia="de-DE"/>
         </w:rPr>
       </w:pPr>
@@ -470,20 +2607,55 @@
           <w:rFonts w:ascii="Courier New" w:eastAsia="Times New Roman" w:hAnsi="Courier New" w:cs="Courier New"/>
           <w:lang w:eastAsia="de-DE"/>
         </w:rPr>
-        <w:t>land.Kontinent</w:t>
-      </w:r>
-      <w:proofErr w:type="spellEnd"/>
-      <w:r>
-        <w:rPr>
-          <w:rFonts w:ascii="Courier New" w:eastAsia="Times New Roman" w:hAnsi="Courier New" w:cs="Courier New"/>
-          <w:lang w:eastAsia="de-DE"/>
-        </w:rPr>
-        <w:t>;</w:t>
-      </w:r>
-      <w:bookmarkStart w:id="0" w:name="_GoBack"/>
-      <w:bookmarkEnd w:id="0"/>
-    </w:p>
-    <w:p/>
+        <w:t>land.Hauptstadt</w:t>
+      </w:r>
+      <w:proofErr w:type="spellEnd"/>
+    </w:p>
+    <w:p>
+      <w:pPr>
+        <w:pStyle w:val="Listenabsatz"/>
+        <w:spacing w:after="0" w:line="240" w:lineRule="auto"/>
+        <w:ind w:left="1416"/>
+        <w:textAlignment w:val="center"/>
+        <w:rPr>
+          <w:rFonts w:ascii="Courier New" w:eastAsia="Times New Roman" w:hAnsi="Courier New" w:cs="Courier New"/>
+          <w:lang w:eastAsia="de-DE"/>
+        </w:rPr>
+      </w:pPr>
+      <w:r>
+        <w:rPr>
+          <w:rFonts w:ascii="Courier New" w:eastAsia="Times New Roman" w:hAnsi="Courier New" w:cs="Courier New"/>
+          <w:lang w:eastAsia="de-DE"/>
+        </w:rPr>
+        <w:t xml:space="preserve">HAVING </w:t>
+      </w:r>
+      <w:proofErr w:type="spellStart"/>
+      <w:r>
+        <w:rPr>
+          <w:rFonts w:ascii="Courier New" w:eastAsia="Times New Roman" w:hAnsi="Courier New" w:cs="Courier New"/>
+          <w:lang w:eastAsia="de-DE"/>
+        </w:rPr>
+        <w:t>ort.Einwohner</w:t>
+      </w:r>
+      <w:proofErr w:type="spellEnd"/>
+      <w:r>
+        <w:rPr>
+          <w:rFonts w:ascii="Courier New" w:eastAsia="Times New Roman" w:hAnsi="Courier New" w:cs="Courier New"/>
+          <w:lang w:eastAsia="de-DE"/>
+        </w:rPr>
+        <w:t xml:space="preserve"> &gt; 100000;</w:t>
+      </w:r>
+    </w:p>
+    <w:p>
+      <w:pPr>
+        <w:spacing w:after="0" w:line="240" w:lineRule="auto"/>
+        <w:textAlignment w:val="center"/>
+        <w:rPr>
+          <w:rFonts w:ascii="Courier New" w:eastAsia="Times New Roman" w:hAnsi="Courier New" w:cs="Courier New"/>
+          <w:lang w:eastAsia="de-DE"/>
+        </w:rPr>
+      </w:pPr>
+    </w:p>
     <w:sectPr>
       <w:pgSz w:w="11906" w:h="16838"/>
       <w:pgMar w:top="1417" w:right="1417" w:bottom="1134" w:left="1417" w:header="708" w:footer="708" w:gutter="0"/>
@@ -495,7 +2667,7 @@
 </file>
 
 <file path=word/numbering.xml><?xml version="1.0" encoding="utf-8"?>
-<w:numbering xmlns:wpc="http://schemas.microsoft.com/office/word/2010/wordprocessingCanvas" xmlns:cx="http://schemas.microsoft.com/office/drawing/2014/chartex" xmlns:cx1="http://schemas.microsoft.com/office/drawing/2015/9/8/chartex" xmlns:cx2="http://schemas.microsoft.com/office/drawing/2015/10/21/chartex" xmlns:cx3="http://schemas.microsoft.com/office/drawing/2016/5/9/chartex" xmlns:cx4="http://schemas.microsoft.com/office/drawing/2016/5/10/chartex" xmlns:cx5="http://schemas.microsoft.com/office/drawing/2016/5/11/chartex" xmlns:cx6="http://schemas.microsoft.com/office/drawing/2016/5/12/chartex" xmlns:cx7="http://schemas.microsoft.com/office/drawing/2016/5/13/chartex" xmlns:cx8="http://schemas.microsoft.com/office/drawing/2016/5/14/chartex" xmlns:mc="http://schemas.openxmlformats.org/markup-compatibility/2006" xmlns:aink="http://schemas.microsoft.com/office/drawing/2016/ink" xmlns:am3d="http://schemas.microsoft.com/office/drawing/2017/model3d" xmlns:o="urn:schemas-microsoft-com:office:office" xmlns:r="http://schemas.openxmlformats.org/officeDocument/2006/relationships" xmlns:m="http://schemas.openxmlformats.org/officeDocument/2006/math" xmlns:v="urn:schemas-microsoft-com:vml" xmlns:wp14="http://schemas.microsoft.com/office/word/2010/wordprocessingDrawing" xmlns:wp="http://schemas.openxmlformats.org/drawingml/2006/wordprocessingDrawing" xmlns:w10="urn:schemas-microsoft-com:office:word" xmlns:w="http://schemas.openxmlformats.org/wordprocessingml/2006/main" xmlns:w14="http://schemas.microsoft.com/office/word/2010/wordml" xmlns:w15="http://schemas.microsoft.com/office/word/2012/wordml" xmlns:w16cid="http://schemas.microsoft.com/office/word/2016/wordml/cid" xmlns:w16se="http://schemas.microsoft.com/office/word/2015/wordml/symex" xmlns:wpg="http://schemas.microsoft.com/office/word/2010/wordprocessingGroup" xmlns:wpi="http://schemas.microsoft.com/office/word/2010/wordprocessingInk" xmlns:wne="http://schemas.microsoft.com/office/word/2006/wordml" xmlns:wps="http://schemas.microsoft.com/office/word/2010/wordprocessingShape" mc:Ignorable="w14 w15 w16se w16cid wp14">
+<w:numbering xmlns:wpc="http://schemas.microsoft.com/office/word/2010/wordprocessingCanvas" xmlns:cx="http://schemas.microsoft.com/office/drawing/2014/chartex" xmlns:cx1="http://schemas.microsoft.com/office/drawing/2015/9/8/chartex" xmlns:cx2="http://schemas.microsoft.com/office/drawing/2015/10/21/chartex" xmlns:cx3="http://schemas.microsoft.com/office/drawing/2016/5/9/chartex" xmlns:cx4="http://schemas.microsoft.com/office/drawing/2016/5/10/chartex" xmlns:cx5="http://schemas.microsoft.com/office/drawing/2016/5/11/chartex" xmlns:cx6="http://schemas.microsoft.com/office/drawing/2016/5/12/chartex" xmlns:cx7="http://schemas.microsoft.com/office/drawing/2016/5/13/chartex" xmlns:cx8="http://schemas.microsoft.com/office/drawing/2016/5/14/chartex" xmlns:mc="http://schemas.openxmlformats.org/markup-compatibility/2006" xmlns:aink="http://schemas.microsoft.com/office/drawing/2016/ink" xmlns:am3d="http://schemas.microsoft.com/office/drawing/2017/model3d" xmlns:o="urn:schemas-microsoft-com:office:office" xmlns:oel="http://schemas.microsoft.com/office/2019/extlst" xmlns:r="http://schemas.openxmlformats.org/officeDocument/2006/relationships" xmlns:m="http://schemas.openxmlformats.org/officeDocument/2006/math" xmlns:v="urn:schemas-microsoft-com:vml" xmlns:wp14="http://schemas.microsoft.com/office/word/2010/wordprocessingDrawing" xmlns:wp="http://schemas.openxmlformats.org/drawingml/2006/wordprocessingDrawing" xmlns:w10="urn:schemas-microsoft-com:office:word" xmlns:w="http://schemas.openxmlformats.org/wordprocessingml/2006/main" xmlns:w14="http://schemas.microsoft.com/office/word/2010/wordml" xmlns:w15="http://schemas.microsoft.com/office/word/2012/wordml" xmlns:w16cex="http://schemas.microsoft.com/office/word/2018/wordml/cex" xmlns:w16cid="http://schemas.microsoft.com/office/word/2016/wordml/cid" xmlns:w16="http://schemas.microsoft.com/office/word/2018/wordml" xmlns:w16sdtdh="http://schemas.microsoft.com/office/word/2020/wordml/sdtdatahash" xmlns:w16se="http://schemas.microsoft.com/office/word/2015/wordml/symex" xmlns:wpg="http://schemas.microsoft.com/office/word/2010/wordprocessingGroup" xmlns:wpi="http://schemas.microsoft.com/office/word/2010/wordprocessingInk" xmlns:wne="http://schemas.microsoft.com/office/word/2006/wordml" xmlns:wps="http://schemas.microsoft.com/office/word/2010/wordprocessingShape" mc:Ignorable="w14 w15 w16se w16cid w16 w16cex w16sdtdh wp14">
   <w:abstractNum w:abstractNumId="0" w15:restartNumberingAfterBreak="0">
     <w:nsid w:val="772646AD"/>
     <w:multiLevelType w:val="multilevel"/>
@@ -609,7 +2781,7 @@
       </w:pPr>
     </w:lvl>
   </w:abstractNum>
-  <w:num w:numId="1">
+  <w:num w:numId="1" w16cid:durableId="1818062794">
     <w:abstractNumId w:val="0"/>
     <w:lvlOverride w:ilvl="0">
       <w:startOverride w:val="1"/>
@@ -619,7 +2791,7 @@
 </file>
 
 <file path=word/styles.xml><?xml version="1.0" encoding="utf-8"?>
-<w:styles xmlns:mc="http://schemas.openxmlformats.org/markup-compatibility/2006" xmlns:r="http://schemas.openxmlformats.org/officeDocument/2006/relationships" xmlns:w="http://schemas.openxmlformats.org/wordprocessingml/2006/main" xmlns:w14="http://schemas.microsoft.com/office/word/2010/wordml" xmlns:w15="http://schemas.microsoft.com/office/word/2012/wordml" xmlns:w16cid="http://schemas.microsoft.com/office/word/2016/wordml/cid" xmlns:w16se="http://schemas.microsoft.com/office/word/2015/wordml/symex" mc:Ignorable="w14 w15 w16se w16cid">
+<w:styles xmlns:mc="http://schemas.openxmlformats.org/markup-compatibility/2006" xmlns:r="http://schemas.openxmlformats.org/officeDocument/2006/relationships" xmlns:w="http://schemas.openxmlformats.org/wordprocessingml/2006/main" xmlns:w14="http://schemas.microsoft.com/office/word/2010/wordml" xmlns:w15="http://schemas.microsoft.com/office/word/2012/wordml" xmlns:w16cex="http://schemas.microsoft.com/office/word/2018/wordml/cex" xmlns:w16cid="http://schemas.microsoft.com/office/word/2016/wordml/cid" xmlns:w16="http://schemas.microsoft.com/office/word/2018/wordml" xmlns:w16sdtdh="http://schemas.microsoft.com/office/word/2020/wordml/sdtdatahash" xmlns:w16se="http://schemas.microsoft.com/office/word/2015/wordml/symex" mc:Ignorable="w14 w15 w16se w16cid w16 w16cex w16sdtdh">
   <w:docDefaults>
     <w:rPrDefault>
       <w:rPr>
@@ -635,7 +2807,7 @@
       </w:pPr>
     </w:pPrDefault>
   </w:docDefaults>
-  <w:latentStyles w:defLockedState="0" w:defUIPriority="99" w:defSemiHidden="0" w:defUnhideWhenUsed="0" w:defQFormat="0" w:count="375">
+  <w:latentStyles w:defLockedState="0" w:defUIPriority="99" w:defSemiHidden="0" w:defUnhideWhenUsed="0" w:defQFormat="0" w:count="376">
     <w:lsdException w:name="Normal" w:uiPriority="0" w:qFormat="1"/>
     <w:lsdException w:name="heading 1" w:uiPriority="9" w:qFormat="1"/>
     <w:lsdException w:name="heading 2" w:semiHidden="1" w:uiPriority="9" w:unhideWhenUsed="1" w:qFormat="1"/>
@@ -1011,10 +3183,12 @@
     <w:lsdException w:name="Smart Hyperlink" w:semiHidden="1" w:unhideWhenUsed="1"/>
     <w:lsdException w:name="Hashtag" w:semiHidden="1" w:unhideWhenUsed="1"/>
     <w:lsdException w:name="Unresolved Mention" w:semiHidden="1" w:unhideWhenUsed="1"/>
+    <w:lsdException w:name="Smart Link" w:semiHidden="1" w:unhideWhenUsed="1"/>
   </w:latentStyles>
   <w:style w:type="paragraph" w:default="1" w:styleId="Standard">
     <w:name w:val="Normal"/>
     <w:qFormat/>
+    <w:rsid w:val="000033F5"/>
   </w:style>
   <w:style w:type="character" w:default="1" w:styleId="Absatz-Standardschriftart">
     <w:name w:val="Default Paragraph Font"/>
@@ -1042,6 +3216,17 @@
     <w:uiPriority w:val="99"/>
     <w:semiHidden/>
     <w:unhideWhenUsed/>
+  </w:style>
+  <w:style w:type="paragraph" w:styleId="Listenabsatz">
+    <w:name w:val="List Paragraph"/>
+    <w:basedOn w:val="Standard"/>
+    <w:uiPriority w:val="34"/>
+    <w:qFormat/>
+    <w:rsid w:val="00FA700A"/>
+    <w:pPr>
+      <w:ind w:left="720"/>
+      <w:contextualSpacing/>
+    </w:pPr>
   </w:style>
 </w:styles>
 </file>
@@ -1339,4 +3524,230 @@
     </a:ext>
   </a:extLst>
 </a:theme>
+</file>
+
+<file path=customXml/item1.xml><?xml version="1.0" encoding="utf-8"?>
+<ct:contentTypeSchema xmlns:ct="http://schemas.microsoft.com/office/2006/metadata/contentType" xmlns:ma="http://schemas.microsoft.com/office/2006/metadata/properties/metaAttributes" ct:_="" ma:_="" ma:contentTypeName="Document" ma:contentTypeID="0x010100DA6AB38DD2C47A408DC443B423E61DC6" ma:contentTypeVersion="13" ma:contentTypeDescription="Create a new document." ma:contentTypeScope="" ma:versionID="5dacf54aef9028152a9dd27b705e9ea2">
+  <xsd:schema xmlns:xsd="http://www.w3.org/2001/XMLSchema" xmlns:xs="http://www.w3.org/2001/XMLSchema" xmlns:p="http://schemas.microsoft.com/office/2006/metadata/properties" xmlns:ns2="b0090fb9-39c5-4d30-a12b-575995ede6f9" xmlns:ns3="1fdd346f-8dc3-46fe-9def-5246e2769309" targetNamespace="http://schemas.microsoft.com/office/2006/metadata/properties" ma:root="true" ma:fieldsID="f551071abd6b6cd8143f865bcd9ca675" ns2:_="" ns3:_="">
+    <xsd:import namespace="b0090fb9-39c5-4d30-a12b-575995ede6f9"/>
+    <xsd:import namespace="1fdd346f-8dc3-46fe-9def-5246e2769309"/>
+    <xsd:element name="properties">
+      <xsd:complexType>
+        <xsd:sequence>
+          <xsd:element name="documentManagement">
+            <xsd:complexType>
+              <xsd:all>
+                <xsd:element ref="ns2:ReferenceId" minOccurs="0"/>
+                <xsd:element ref="ns2:MediaServiceMetadata" minOccurs="0"/>
+                <xsd:element ref="ns2:MediaServiceFastMetadata" minOccurs="0"/>
+                <xsd:element ref="ns2:MediaServiceAutoKeyPoints" minOccurs="0"/>
+                <xsd:element ref="ns2:MediaServiceKeyPoints" minOccurs="0"/>
+                <xsd:element ref="ns2:lcf76f155ced4ddcb4097134ff3c332f" minOccurs="0"/>
+                <xsd:element ref="ns3:TaxCatchAll" minOccurs="0"/>
+                <xsd:element ref="ns2:MediaServiceOCR" minOccurs="0"/>
+                <xsd:element ref="ns2:MediaServiceGenerationTime" minOccurs="0"/>
+                <xsd:element ref="ns2:MediaServiceEventHashCode" minOccurs="0"/>
+                <xsd:element ref="ns2:MediaServiceDateTaken" minOccurs="0"/>
+                <xsd:element ref="ns2:MediaServiceLocation" minOccurs="0"/>
+              </xsd:all>
+            </xsd:complexType>
+          </xsd:element>
+        </xsd:sequence>
+      </xsd:complexType>
+    </xsd:element>
+  </xsd:schema>
+  <xsd:schema xmlns:xsd="http://www.w3.org/2001/XMLSchema" xmlns:xs="http://www.w3.org/2001/XMLSchema" xmlns:dms="http://schemas.microsoft.com/office/2006/documentManagement/types" xmlns:pc="http://schemas.microsoft.com/office/infopath/2007/PartnerControls" targetNamespace="b0090fb9-39c5-4d30-a12b-575995ede6f9" elementFormDefault="qualified">
+    <xsd:import namespace="http://schemas.microsoft.com/office/2006/documentManagement/types"/>
+    <xsd:import namespace="http://schemas.microsoft.com/office/infopath/2007/PartnerControls"/>
+    <xsd:element name="ReferenceId" ma:index="8" nillable="true" ma:displayName="ReferenceId" ma:indexed="true" ma:internalName="ReferenceId">
+      <xsd:simpleType>
+        <xsd:restriction base="dms:Text"/>
+      </xsd:simpleType>
+    </xsd:element>
+    <xsd:element name="MediaServiceMetadata" ma:index="9" nillable="true" ma:displayName="MediaServiceMetadata" ma:hidden="true" ma:internalName="MediaServiceMetadata" ma:readOnly="true">
+      <xsd:simpleType>
+        <xsd:restriction base="dms:Note"/>
+      </xsd:simpleType>
+    </xsd:element>
+    <xsd:element name="MediaServiceFastMetadata" ma:index="10" nillable="true" ma:displayName="MediaServiceFastMetadata" ma:hidden="true" ma:internalName="MediaServiceFastMetadata" ma:readOnly="true">
+      <xsd:simpleType>
+        <xsd:restriction base="dms:Note"/>
+      </xsd:simpleType>
+    </xsd:element>
+    <xsd:element name="MediaServiceAutoKeyPoints" ma:index="11" nillable="true" ma:displayName="MediaServiceAutoKeyPoints" ma:hidden="true" ma:internalName="MediaServiceAutoKeyPoints" ma:readOnly="true">
+      <xsd:simpleType>
+        <xsd:restriction base="dms:Note"/>
+      </xsd:simpleType>
+    </xsd:element>
+    <xsd:element name="MediaServiceKeyPoints" ma:index="12" nillable="true" ma:displayName="KeyPoints" ma:internalName="MediaServiceKeyPoints" ma:readOnly="true">
+      <xsd:simpleType>
+        <xsd:restriction base="dms:Note">
+          <xsd:maxLength value="255"/>
+        </xsd:restriction>
+      </xsd:simpleType>
+    </xsd:element>
+    <xsd:element name="lcf76f155ced4ddcb4097134ff3c332f" ma:index="14" nillable="true" ma:taxonomy="true" ma:internalName="lcf76f155ced4ddcb4097134ff3c332f" ma:taxonomyFieldName="MediaServiceImageTags" ma:displayName="Image Tags" ma:readOnly="false" ma:fieldId="{5cf76f15-5ced-4ddc-b409-7134ff3c332f}" ma:taxonomyMulti="true" ma:sspId="0f7ecb81-a311-4dc0-8616-190a323d16e2" ma:termSetId="09814cd3-568e-fe90-9814-8d621ff8fb84" ma:anchorId="fba54fb3-c3e1-fe81-a776-ca4b69148c4d" ma:open="true" ma:isKeyword="false">
+      <xsd:complexType>
+        <xsd:sequence>
+          <xsd:element ref="pc:Terms" minOccurs="0" maxOccurs="1"/>
+        </xsd:sequence>
+      </xsd:complexType>
+    </xsd:element>
+    <xsd:element name="MediaServiceOCR" ma:index="16" nillable="true" ma:displayName="Extracted Text" ma:internalName="MediaServiceOCR" ma:readOnly="true">
+      <xsd:simpleType>
+        <xsd:restriction base="dms:Note">
+          <xsd:maxLength value="255"/>
+        </xsd:restriction>
+      </xsd:simpleType>
+    </xsd:element>
+    <xsd:element name="MediaServiceGenerationTime" ma:index="17" nillable="true" ma:displayName="MediaServiceGenerationTime" ma:hidden="true" ma:internalName="MediaServiceGenerationTime" ma:readOnly="true">
+      <xsd:simpleType>
+        <xsd:restriction base="dms:Text"/>
+      </xsd:simpleType>
+    </xsd:element>
+    <xsd:element name="MediaServiceEventHashCode" ma:index="18" nillable="true" ma:displayName="MediaServiceEventHashCode" ma:hidden="true" ma:internalName="MediaServiceEventHashCode" ma:readOnly="true">
+      <xsd:simpleType>
+        <xsd:restriction base="dms:Text"/>
+      </xsd:simpleType>
+    </xsd:element>
+    <xsd:element name="MediaServiceDateTaken" ma:index="19" nillable="true" ma:displayName="MediaServiceDateTaken" ma:hidden="true" ma:internalName="MediaServiceDateTaken" ma:readOnly="true">
+      <xsd:simpleType>
+        <xsd:restriction base="dms:Text"/>
+      </xsd:simpleType>
+    </xsd:element>
+    <xsd:element name="MediaServiceLocation" ma:index="20" nillable="true" ma:displayName="Location" ma:internalName="MediaServiceLocation" ma:readOnly="true">
+      <xsd:simpleType>
+        <xsd:restriction base="dms:Text"/>
+      </xsd:simpleType>
+    </xsd:element>
+  </xsd:schema>
+  <xsd:schema xmlns:xsd="http://www.w3.org/2001/XMLSchema" xmlns:xs="http://www.w3.org/2001/XMLSchema" xmlns:dms="http://schemas.microsoft.com/office/2006/documentManagement/types" xmlns:pc="http://schemas.microsoft.com/office/infopath/2007/PartnerControls" targetNamespace="1fdd346f-8dc3-46fe-9def-5246e2769309" elementFormDefault="qualified">
+    <xsd:import namespace="http://schemas.microsoft.com/office/2006/documentManagement/types"/>
+    <xsd:import namespace="http://schemas.microsoft.com/office/infopath/2007/PartnerControls"/>
+    <xsd:element name="TaxCatchAll" ma:index="15" nillable="true" ma:displayName="Taxonomy Catch All Column" ma:hidden="true" ma:list="{7b4addf5-afa6-4fe8-bed3-d7ccd26826bc}" ma:internalName="TaxCatchAll" ma:showField="CatchAllData" ma:web="1fdd346f-8dc3-46fe-9def-5246e2769309">
+      <xsd:complexType>
+        <xsd:complexContent>
+          <xsd:extension base="dms:MultiChoiceLookup">
+            <xsd:sequence>
+              <xsd:element name="Value" type="dms:Lookup" maxOccurs="unbounded" minOccurs="0" nillable="true"/>
+            </xsd:sequence>
+          </xsd:extension>
+        </xsd:complexContent>
+      </xsd:complexType>
+    </xsd:element>
+  </xsd:schema>
+  <xsd:schema xmlns="http://schemas.openxmlformats.org/package/2006/metadata/core-properties" xmlns:xsd="http://www.w3.org/2001/XMLSchema" xmlns:xsi="http://www.w3.org/2001/XMLSchema-instance" xmlns:dc="http://purl.org/dc/elements/1.1/" xmlns:dcterms="http://purl.org/dc/terms/" xmlns:odoc="http://schemas.microsoft.com/internal/obd" targetNamespace="http://schemas.openxmlformats.org/package/2006/metadata/core-properties" elementFormDefault="qualified" attributeFormDefault="unqualified" blockDefault="#all">
+    <xsd:import namespace="http://purl.org/dc/elements/1.1/" schemaLocation="http://dublincore.org/schemas/xmls/qdc/2003/04/02/dc.xsd"/>
+    <xsd:import namespace="http://purl.org/dc/terms/" schemaLocation="http://dublincore.org/schemas/xmls/qdc/2003/04/02/dcterms.xsd"/>
+    <xsd:element name="coreProperties" type="CT_coreProperties"/>
+    <xsd:complexType name="CT_coreProperties">
+      <xsd:all>
+        <xsd:element ref="dc:creator" minOccurs="0" maxOccurs="1"/>
+        <xsd:element ref="dcterms:created" minOccurs="0" maxOccurs="1"/>
+        <xsd:element ref="dc:identifier" minOccurs="0" maxOccurs="1"/>
+        <xsd:element name="contentType" minOccurs="0" maxOccurs="1" type="xsd:string" ma:index="0" ma:displayName="Content Type"/>
+        <xsd:element ref="dc:title" minOccurs="0" maxOccurs="1" ma:index="4" ma:displayName="Title"/>
+        <xsd:element ref="dc:subject" minOccurs="0" maxOccurs="1"/>
+        <xsd:element ref="dc:description" minOccurs="0" maxOccurs="1"/>
+        <xsd:element name="keywords" minOccurs="0" maxOccurs="1" type="xsd:string"/>
+        <xsd:element ref="dc:language" minOccurs="0" maxOccurs="1"/>
+        <xsd:element name="category" minOccurs="0" maxOccurs="1" type="xsd:string"/>
+        <xsd:element name="version" minOccurs="0" maxOccurs="1" type="xsd:string"/>
+        <xsd:element name="revision" minOccurs="0" maxOccurs="1" type="xsd:string">
+          <xsd:annotation>
+            <xsd:documentation>
+                        This value indicates the number of saves or revisions. The application is responsible for updating this value after each revision.
+                    </xsd:documentation>
+          </xsd:annotation>
+        </xsd:element>
+        <xsd:element name="lastModifiedBy" minOccurs="0" maxOccurs="1" type="xsd:string"/>
+        <xsd:element ref="dcterms:modified" minOccurs="0" maxOccurs="1"/>
+        <xsd:element name="contentStatus" minOccurs="0" maxOccurs="1" type="xsd:string"/>
+      </xsd:all>
+    </xsd:complexType>
+  </xsd:schema>
+  <xs:schema xmlns:pc="http://schemas.microsoft.com/office/infopath/2007/PartnerControls" xmlns:xs="http://www.w3.org/2001/XMLSchema" targetNamespace="http://schemas.microsoft.com/office/infopath/2007/PartnerControls" elementFormDefault="qualified" attributeFormDefault="unqualified">
+    <xs:element name="Person">
+      <xs:complexType>
+        <xs:sequence>
+          <xs:element ref="pc:DisplayName" minOccurs="0"/>
+          <xs:element ref="pc:AccountId" minOccurs="0"/>
+          <xs:element ref="pc:AccountType" minOccurs="0"/>
+        </xs:sequence>
+      </xs:complexType>
+    </xs:element>
+    <xs:element name="DisplayName" type="xs:string"/>
+    <xs:element name="AccountId" type="xs:string"/>
+    <xs:element name="AccountType" type="xs:string"/>
+    <xs:element name="BDCAssociatedEntity">
+      <xs:complexType>
+        <xs:sequence>
+          <xs:element ref="pc:BDCEntity" minOccurs="0" maxOccurs="unbounded"/>
+        </xs:sequence>
+        <xs:attribute ref="pc:EntityNamespace"/>
+        <xs:attribute ref="pc:EntityName"/>
+        <xs:attribute ref="pc:SystemInstanceName"/>
+        <xs:attribute ref="pc:AssociationName"/>
+      </xs:complexType>
+    </xs:element>
+    <xs:attribute name="EntityNamespace" type="xs:string"/>
+    <xs:attribute name="EntityName" type="xs:string"/>
+    <xs:attribute name="SystemInstanceName" type="xs:string"/>
+    <xs:attribute name="AssociationName" type="xs:string"/>
+    <xs:element name="BDCEntity">
+      <xs:complexType>
+        <xs:sequence>
+          <xs:element ref="pc:EntityDisplayName" minOccurs="0"/>
+          <xs:element ref="pc:EntityInstanceReference" minOccurs="0"/>
+          <xs:element ref="pc:EntityId1" minOccurs="0"/>
+          <xs:element ref="pc:EntityId2" minOccurs="0"/>
+          <xs:element ref="pc:EntityId3" minOccurs="0"/>
+          <xs:element ref="pc:EntityId4" minOccurs="0"/>
+          <xs:element ref="pc:EntityId5" minOccurs="0"/>
+        </xs:sequence>
+      </xs:complexType>
+    </xs:element>
+    <xs:element name="EntityDisplayName" type="xs:string"/>
+    <xs:element name="EntityInstanceReference" type="xs:string"/>
+    <xs:element name="EntityId1" type="xs:string"/>
+    <xs:element name="EntityId2" type="xs:string"/>
+    <xs:element name="EntityId3" type="xs:string"/>
+    <xs:element name="EntityId4" type="xs:string"/>
+    <xs:element name="EntityId5" type="xs:string"/>
+    <xs:element name="Terms">
+      <xs:complexType>
+        <xs:sequence>
+          <xs:element ref="pc:TermInfo" minOccurs="0" maxOccurs="unbounded"/>
+        </xs:sequence>
+      </xs:complexType>
+    </xs:element>
+    <xs:element name="TermInfo">
+      <xs:complexType>
+        <xs:sequence>
+          <xs:element ref="pc:TermName" minOccurs="0"/>
+          <xs:element ref="pc:TermId" minOccurs="0"/>
+        </xs:sequence>
+      </xs:complexType>
+    </xs:element>
+    <xs:element name="TermName" type="xs:string"/>
+    <xs:element name="TermId" type="xs:string"/>
+  </xs:schema>
+</ct:contentTypeSchema>
+</file>
+
+<file path=customXml/item2.xml><?xml version="1.0" encoding="utf-8"?>
+<?mso-contentType ?>
+<FormTemplates xmlns="http://schemas.microsoft.com/sharepoint/v3/contenttype/forms">
+  <Display>DocumentLibraryForm</Display>
+  <Edit>DocumentLibraryForm</Edit>
+  <New>DocumentLibraryForm</New>
+</FormTemplates>
+</file>
+
+<file path=customXml/itemProps1.xml><?xml version="1.0" encoding="utf-8"?>
+<ds:datastoreItem xmlns:ds="http://schemas.openxmlformats.org/officeDocument/2006/customXml" ds:itemID="{DA58F559-B513-4B22-BD2D-3998FA93F614}"/>
+</file>
+
+<file path=customXml/itemProps2.xml><?xml version="1.0" encoding="utf-8"?>
+<ds:datastoreItem xmlns:ds="http://schemas.openxmlformats.org/officeDocument/2006/customXml" ds:itemID="{AA05173B-2E46-4542-AD6E-F255CD265380}"/>
 </file>